--- a/beast_report/80.docx
+++ b/beast_report/80.docx
@@ -1,8 +1,7 @@
 
 <file path=word/document.xml><?xml version="1.0" encoding="utf-8"?>
-<w:document xmlns:wpc="http://schemas.microsoft.com/office/word/2010/wordprocessingCanvas" xmlns:cx="http://schemas.microsoft.com/office/drawing/2014/chartex" xmlns:cx1="http://schemas.microsoft.com/office/drawing/2015/9/8/chartex" xmlns:cx2="http://schemas.microsoft.com/office/drawing/2015/10/21/chartex" xmlns:cx3="http://schemas.microsoft.com/office/drawing/2016/5/9/chartex" xmlns:cx4="http://schemas.microsoft.com/office/drawing/2016/5/10/chartex" xmlns:cx5="http://schemas.microsoft.com/office/drawing/2016/5/11/chartex" xmlns:cx6="http://schemas.microsoft.com/office/drawing/2016/5/12/chartex" xmlns:cx7="http://schemas.microsoft.com/office/drawing/2016/5/13/chartex" xmlns:cx8="http://schemas.microsoft.com/office/drawing/2016/5/14/chartex" xmlns:mc="http://schemas.openxmlformats.org/markup-compatibility/2006" xmlns:aink="http://schemas.microsoft.com/office/drawing/2016/ink" xmlns:am3d="http://schemas.microsoft.com/office/drawing/2017/model3d" xmlns:o="urn:schemas-microsoft-com:office:office" xmlns:oel="http://schemas.microsoft.com/office/2019/extlst" xmlns:r="http://schemas.openxmlformats.org/officeDocument/2006/relationships" xmlns:m="http://schemas.openxmlformats.org/officeDocument/2006/math" xmlns:v="urn:schemas-microsoft-com:vml" xmlns:wp14="http://schemas.microsoft.com/office/word/2010/wordprocessingDrawing" xmlns:wp="http://schemas.openxmlformats.org/drawingml/2006/wordprocessingDrawing" xmlns:w10="urn:schemas-microsoft-com:office:word" xmlns:w="http://schemas.openxmlformats.org/wordprocessingml/2006/main" xmlns:w14="http://schemas.microsoft.com/office/word/2010/wordml" xmlns:w15="http://schemas.microsoft.com/office/word/2012/wordml" xmlns:w16cex="http://schemas.microsoft.com/office/word/2018/wordml/cex" xmlns:w16cid="http://schemas.microsoft.com/office/word/2016/wordml/cid" xmlns:w16="http://schemas.microsoft.com/office/word/2018/wordml" xmlns:w16sdtdh="http://schemas.microsoft.com/office/word/2020/wordml/sdtdatahash" xmlns:w16se="http://schemas.microsoft.com/office/word/2015/wordml/symex" xmlns:wpg="http://schemas.microsoft.com/office/word/2010/wordprocessingGroup" xmlns:wpi="http://schemas.microsoft.com/office/word/2010/wordprocessingInk" xmlns:wne="http://schemas.microsoft.com/office/word/2006/wordml" xmlns:wps="http://schemas.microsoft.com/office/word/2010/wordprocessingShape" mc:Ignorable="w14 w15 w16se w16cid w16 w16cex w16sdtdh wp14">
+<w:document xmlns:wpc="http://schemas.microsoft.com/office/word/2010/wordprocessingCanvas" xmlns:mc="http://schemas.openxmlformats.org/markup-compatibility/2006" xmlns:o="urn:schemas-microsoft-com:office:office" xmlns:r="http://schemas.openxmlformats.org/officeDocument/2006/relationships" xmlns:m="http://schemas.openxmlformats.org/officeDocument/2006/math" xmlns:v="urn:schemas-microsoft-com:vml" xmlns:wp14="http://schemas.microsoft.com/office/word/2010/wordprocessingDrawing" xmlns:wp="http://schemas.openxmlformats.org/drawingml/2006/wordprocessingDrawing" xmlns:w10="urn:schemas-microsoft-com:office:word" xmlns:w="http://schemas.openxmlformats.org/wordprocessingml/2006/main" xmlns:w14="http://schemas.microsoft.com/office/word/2010/wordml" xmlns:wpg="http://schemas.microsoft.com/office/word/2010/wordprocessingGroup" xmlns:wpi="http://schemas.microsoft.com/office/word/2010/wordprocessingInk" xmlns:wne="http://schemas.microsoft.com/office/word/2006/wordml" xmlns:wps="http://schemas.microsoft.com/office/word/2010/wordprocessingShape" mc:Ignorable="w14 wp14">
   <w:body>
-    <w:p/>
     <w:p>
       <w:pPr>
         <w:pStyle w:val="2"/>
@@ -11,17 +10,28 @@
         <w:t>Условные рефлексы</w:t>
       </w:r>
     </w:p>
-    <w:p/>
     <w:p>
       <w:r>
         <w:t xml:space="preserve">Для формирования концепции реализации условных рефлексов </w:t>
       </w:r>
-      <w:hyperlink r:id="rId5" w:history="1">
+      <w:hyperlink r:id="rId6" w:history="1">
         <w:r>
           <w:rPr>
             <w:rStyle w:val="a6"/>
           </w:rPr>
-          <w:t>были обобщены</w:t>
+          <w:t>были обо</w:t>
+        </w:r>
+        <w:r>
+          <w:rPr>
+            <w:rStyle w:val="a6"/>
+          </w:rPr>
+          <w:t>б</w:t>
+        </w:r>
+        <w:r>
+          <w:rPr>
+            <w:rStyle w:val="a6"/>
+          </w:rPr>
+          <w:t>щены</w:t>
         </w:r>
       </w:hyperlink>
       <w:r>
@@ -307,7 +317,27 @@
         <w:rPr>
           <w:color w:val="000000"/>
         </w:rPr>
-        <w:t xml:space="preserve"> наследственной эволюцией: безусловные рефлексы постоянны, даны от рождения и не угасают на протяжении всей жизни. У условных рефлексов точно та же функциональная задача, только с новыми стимулами, значит, им так же не нужно последующее подкреплением. В литературе часто путается отсутствие подкрепления с дезадаптация, а также условные рефлексы и автоматизмы, образующиеся при осознании.</w:t>
+        <w:t xml:space="preserve"> наследственной эволюцией: безусловные рефлексы постоянны, даны от рождения и не угасают на протяжении всей жизни. У условных рефлексов точно та же функциональная задача, только с новыми стимулами, значит, им так же не нужно последующее подкреплением. В литературе часто путается отсутс</w:t>
+      </w:r>
+      <w:r>
+        <w:rPr>
+          <w:color w:val="000000"/>
+        </w:rPr>
+        <w:t xml:space="preserve">твие подкрепления с </w:t>
+      </w:r>
+      <w:proofErr w:type="spellStart"/>
+      <w:r>
+        <w:rPr>
+          <w:color w:val="000000"/>
+        </w:rPr>
+        <w:t>дезадаптацией</w:t>
+      </w:r>
+      <w:proofErr w:type="spellEnd"/>
+      <w:r>
+        <w:rPr>
+          <w:color w:val="000000"/>
+        </w:rPr>
+        <w:t>, а также условные рефлексы и автоматизмы, образующиеся при осознании.</w:t>
       </w:r>
       <w:r>
         <w:rPr>
@@ -429,7 +459,19 @@
         <w:rPr>
           <w:color w:val="000000"/>
         </w:rPr>
-        <w:t xml:space="preserve">, который увеличивается, если реакция наследуется от условного рефлекса и тогда рефлекс с рангом выше, перекрывает все рангом ниже. По умолчанию у безусловных рефлексов </w:t>
+        <w:t xml:space="preserve">, который увеличивается, если реакция наследуется от условного рефлекса и тогда рефлекс с рангом выше, перекрывает все </w:t>
+      </w:r>
+      <w:r>
+        <w:rPr>
+          <w:color w:val="000000"/>
+        </w:rPr>
+        <w:t xml:space="preserve">что </w:t>
+      </w:r>
+      <w:r>
+        <w:rPr>
+          <w:color w:val="000000"/>
+        </w:rPr>
+        <w:t xml:space="preserve">рангом ниже. По умолчанию у безусловных рефлексов </w:t>
       </w:r>
       <w:proofErr w:type="spellStart"/>
       <w:r>
@@ -443,16 +485,32 @@
         <w:rPr>
           <w:color w:val="000000"/>
         </w:rPr>
-        <w:t xml:space="preserve"> равен 0.</w:t>
-      </w:r>
-    </w:p>
-    <w:p/>
+        <w:t xml:space="preserve"> </w:t>
+      </w:r>
+      <w:proofErr w:type="gramStart"/>
+      <w:r>
+        <w:rPr>
+          <w:color w:val="000000"/>
+        </w:rPr>
+        <w:t>равен</w:t>
+      </w:r>
+      <w:proofErr w:type="gramEnd"/>
+      <w:r>
+        <w:rPr>
+          <w:color w:val="000000"/>
+        </w:rPr>
+        <w:t xml:space="preserve"> 0.</w:t>
+      </w:r>
+    </w:p>
     <w:p>
       <w:r>
         <w:t xml:space="preserve">При разработке было выявлено очевидное заблуждение в классической интерпретации условных рефлексов, </w:t>
       </w:r>
       <w:r>
-        <w:t>утверждающая</w:t>
+        <w:t>утверждающ</w:t>
+      </w:r>
+      <w:r>
+        <w:t>ее</w:t>
       </w:r>
       <w:r>
         <w:t>, что для поддержания условного рефлекса нужно обязательное подкрепление.</w:t>
@@ -466,10 +524,39 @@
         <w:t xml:space="preserve">: </w:t>
       </w:r>
       <w:r>
+        <w:rPr>
+          <w:i/>
+        </w:rPr>
         <w:t>с</w:t>
       </w:r>
       <w:r>
-        <w:t xml:space="preserve">обака перестает бежать к еде по звонку если не видит еду несколько раз после звонка. Тут действует именно то, что она не видит еду, оценивает ложность звонка, т.е. у нее не условный рефлекс, а </w:t>
+        <w:rPr>
+          <w:i/>
+        </w:rPr>
+        <w:t>обака перестает бежать к еде по звонку</w:t>
+      </w:r>
+      <w:r>
+        <w:rPr>
+          <w:i/>
+        </w:rPr>
+        <w:t>,</w:t>
+      </w:r>
+      <w:r>
+        <w:rPr>
+          <w:i/>
+        </w:rPr>
+        <w:t xml:space="preserve"> если не видит </w:t>
+      </w:r>
+      <w:r>
+        <w:rPr>
+          <w:i/>
+        </w:rPr>
+        <w:t>еду несколько раз после звонка.</w:t>
+      </w:r>
+    </w:p>
+    <w:p>
+      <w:r>
+        <w:t xml:space="preserve">Тут действует именно то, что она не видит еду, оценивает ложность звонка, т.е. у нее не условный рефлекс, а </w:t>
       </w:r>
       <w:r>
         <w:t xml:space="preserve">более высокоуровневый </w:t>
@@ -535,7 +622,13 @@
         <w:t>:</w:t>
       </w:r>
       <w:r>
-        <w:t xml:space="preserve"> если при прикосновении к миске с водой начало бить током, у твари срабатывает безусловный рефлекс отдергивания. При повторении несколько раз сам образ миски с водой начинает </w:t>
+        <w:t xml:space="preserve"> если при прикосновении к миске с водой начало бить током, у </w:t>
+      </w:r>
+      <w:r>
+        <w:t>животного</w:t>
+      </w:r>
+      <w:r>
+        <w:t xml:space="preserve"> срабатывает безусловный рефлекс отдергивания. При повторении несколько раз сам образ миски с водой начинает </w:t>
       </w:r>
       <w:r>
         <w:t>вызывать</w:t>
@@ -558,52 +651,139 @@
         <w:t>:</w:t>
       </w:r>
       <w:r>
-        <w:t xml:space="preserve"> они очень трудно поддаются обучению подкреплением, которое предполагает сопоставление произошедшего с событием подкрепления. Если попытаться отучить орать кошку по ночам методом кидания тапочка, то кошка воспринимается события поражения </w:t>
+        <w:t xml:space="preserve"> они очень трудно поддаются обучению подкреплением, которое предполагает сопоставление произошедшего с событием подкрепления. Если попытаться отучить орать кошку по ночам методом кидания тапочка, то кошка воспринимается события поражения тапком в полном отрыве от своего </w:t>
       </w:r>
       <w:proofErr w:type="spellStart"/>
       <w:r>
-        <w:t>тапком</w:t>
+        <w:t>мяукания</w:t>
       </w:r>
       <w:proofErr w:type="spellEnd"/>
       <w:r>
-        <w:t xml:space="preserve"> в полном отрыве от своего </w:t>
+        <w:t xml:space="preserve">, это – для нее – свое, особе событие. И сочетания </w:t>
+      </w:r>
+      <w:r>
+        <w:t>“</w:t>
+      </w:r>
+      <w:r>
+        <w:t>замяукала</w:t>
+      </w:r>
+      <w:r>
+        <w:t>”</w:t>
+      </w:r>
+      <w:r>
+        <w:t xml:space="preserve"> - </w:t>
+      </w:r>
+      <w:r>
+        <w:t>“</w:t>
+      </w:r>
+      <w:r>
+        <w:t>получила тапком</w:t>
+      </w:r>
+      <w:r>
+        <w:t>”</w:t>
+      </w:r>
+      <w:r>
+        <w:t xml:space="preserve"> не происходит ни на уровне формирования рефлексов (множественным повторением), ни на уровне формирования осознанных автоматизмов.</w:t>
+      </w:r>
+    </w:p>
+    <w:p>
+      <w:r>
+        <w:t xml:space="preserve">Более подробный разбор экспериментов, почему «условный рефлекс» на самом деле является в большинстве случаев автоматизмом можно посмотреть </w:t>
+      </w:r>
+      <w:hyperlink r:id="rId7" w:history="1">
+        <w:r>
+          <w:rPr>
+            <w:rStyle w:val="a6"/>
+          </w:rPr>
+          <w:t>здесь</w:t>
+        </w:r>
+      </w:hyperlink>
+      <w:r>
+        <w:rPr>
+          <w:rStyle w:val="a6"/>
+        </w:rPr>
+        <w:t>.</w:t>
+      </w:r>
+    </w:p>
+    <w:p>
+      <w:pPr>
+        <w:pStyle w:val="3"/>
+      </w:pPr>
+      <w:r>
+        <w:t>Распознавание условного рефлекса</w:t>
+      </w:r>
+    </w:p>
+    <w:p>
+      <w:r>
+        <w:t>Условные рефлексы распознаются при активации дерева рефлексов с помощью функции распознавания условного рефлекса</w:t>
+      </w:r>
+      <w:r>
+        <w:t>:</w:t>
+      </w:r>
+    </w:p>
+    <w:p>
+      <w:r>
+        <w:t xml:space="preserve">1. С помощью </w:t>
       </w:r>
       <w:proofErr w:type="spellStart"/>
       <w:r>
-        <w:t>мяукания</w:t>
+        <w:t>findConditionsReflesFromPrase</w:t>
       </w:r>
       <w:proofErr w:type="spellEnd"/>
       <w:r>
-        <w:t xml:space="preserve">, это – для нее – свое, особе событие. И сочетания </w:t>
-      </w:r>
-      <w:r>
-        <w:t>“</w:t>
-      </w:r>
-      <w:r>
-        <w:t>замяукала</w:t>
-      </w:r>
-      <w:r>
-        <w:t>”</w:t>
-      </w:r>
-      <w:r>
-        <w:t xml:space="preserve"> - </w:t>
-      </w:r>
-      <w:r>
-        <w:t>“</w:t>
-      </w:r>
-      <w:r>
-        <w:t xml:space="preserve">получила </w:t>
+        <w:t xml:space="preserve">( из всех </w:t>
       </w:r>
       <w:proofErr w:type="spellStart"/>
       <w:r>
-        <w:t>тапком</w:t>
+        <w:t>у</w:t>
+      </w:r>
+      <w:proofErr w:type="gramStart"/>
+      <w:r>
+        <w:t>.р</w:t>
+      </w:r>
+      <w:proofErr w:type="gramEnd"/>
+      <w:r>
+        <w:t>ефлексов</w:t>
       </w:r>
       <w:proofErr w:type="spellEnd"/>
       <w:r>
-        <w:t>”</w:t>
-      </w:r>
-      <w:r>
-        <w:t xml:space="preserve"> не происходит ни на уровне формирования рефлексов (множественным повторением), ни на уровне формирования осознанных автоматизмов.</w:t>
+        <w:t xml:space="preserve"> с данным ID образа пускового стимула (imgId3) выбирается тот, что подходит к данным условиям 1 и 2 уровня.</w:t>
+      </w:r>
+    </w:p>
+    <w:p>
+      <w:r>
+        <w:t>2. Если на Пульте была вбита фраза, для которой нет imgId3, то фраза очищается от неалфавитных символов и снова пробуется найти подходящий imgId3</w:t>
+      </w:r>
+    </w:p>
+    <w:p>
+      <w:r>
+        <w:t xml:space="preserve">3. Если все еще </w:t>
+      </w:r>
+      <w:proofErr w:type="gramStart"/>
+      <w:r>
+        <w:t>нет подходящего imgId3 то фраза комбинируется</w:t>
+      </w:r>
+      <w:proofErr w:type="gramEnd"/>
+      <w:r>
+        <w:t>: перебираются все сочетания слов до максимального числа, без перемешивания, не менее чем по 2 слова</w:t>
+      </w:r>
+    </w:p>
+    <w:p>
+      <w:r>
+        <w:t xml:space="preserve">4. Если все еще </w:t>
+      </w:r>
+      <w:proofErr w:type="gramStart"/>
+      <w:r>
+        <w:t>нет подходящего imgId3 то пробуются</w:t>
+      </w:r>
+      <w:proofErr w:type="gramEnd"/>
+      <w:r>
+        <w:t xml:space="preserve"> все слова фразы, не менее 5 символов.</w:t>
+      </w:r>
+    </w:p>
+    <w:p>
+      <w:r>
+        <w:t>Это позволяет найти условный рефлекс среди длинной фразы, например, во фразе "я боюсь тебя" будет найден рефлекс на слово "боюсь".</w:t>
       </w:r>
     </w:p>
     <w:p>
@@ -611,96 +791,12 @@
         <w:pStyle w:val="3"/>
       </w:pPr>
       <w:r>
-        <w:t>Распознавание условного рефлекса</w:t>
-      </w:r>
-    </w:p>
-    <w:p>
-      <w:r>
-        <w:t>Условные рефлексы распознаются при активации дерева рефлексов с помощью функции распознавания условного рефлекса</w:t>
-      </w:r>
-      <w:r>
-        <w:t>:</w:t>
-      </w:r>
-    </w:p>
-    <w:p>
-      <w:r>
-        <w:t xml:space="preserve">1. С помощью </w:t>
-      </w:r>
-      <w:proofErr w:type="spellStart"/>
-      <w:proofErr w:type="gramStart"/>
-      <w:r>
-        <w:t>findConditionsReflesFromPrase</w:t>
-      </w:r>
-      <w:proofErr w:type="spellEnd"/>
-      <w:r>
-        <w:t>( из</w:t>
-      </w:r>
-      <w:proofErr w:type="gramEnd"/>
-      <w:r>
-        <w:t xml:space="preserve"> всех </w:t>
-      </w:r>
-      <w:proofErr w:type="spellStart"/>
-      <w:r>
-        <w:t>у.рефлексов</w:t>
-      </w:r>
-      <w:proofErr w:type="spellEnd"/>
-      <w:r>
-        <w:t xml:space="preserve"> с данным ID образа пускового стимула (imgId3) выбирается тот, что подходит к данным условиям 1 и 2 уровня.</w:t>
-      </w:r>
-    </w:p>
-    <w:p>
-      <w:r>
-        <w:t>2. Если на Пульте была вбита фраза, для которой нет imgId3, то фраза очищается от неалфавитных символов и снова пробуется найти подходящий imgId3</w:t>
-      </w:r>
-    </w:p>
-    <w:p>
-      <w:r>
-        <w:t xml:space="preserve">3. Если все еще нет подходящего </w:t>
-      </w:r>
-      <w:proofErr w:type="gramStart"/>
-      <w:r>
-        <w:t>imgId3</w:t>
-      </w:r>
-      <w:proofErr w:type="gramEnd"/>
-      <w:r>
-        <w:t xml:space="preserve"> то фраза комбинируется: перебираются все сочетания слов до максимального числа, без перемешивания, не менее чем по 2 слова</w:t>
-      </w:r>
-    </w:p>
-    <w:p>
-      <w:r>
-        <w:t xml:space="preserve">4. Если все еще нет подходящего </w:t>
-      </w:r>
-      <w:proofErr w:type="gramStart"/>
-      <w:r>
-        <w:t>imgId3</w:t>
-      </w:r>
-      <w:proofErr w:type="gramEnd"/>
-      <w:r>
-        <w:t xml:space="preserve"> то пробуются все слова фразы, не менее 5 символов.</w:t>
-      </w:r>
-    </w:p>
-    <w:p>
-      <w:r>
-        <w:t>Это позволяет найти условный рефлекс среди длинной фразы, например, во фразе "я боюсь тебя" будет найден рефлекс на слово "боюсь".</w:t>
-      </w:r>
-    </w:p>
-    <w:p>
-      <w:pPr>
-        <w:pStyle w:val="3"/>
-      </w:pPr>
-      <w:r>
         <w:t>Общее описание реализации</w:t>
       </w:r>
     </w:p>
     <w:p>
       <w:r>
-        <w:t>С 1 стадии</w:t>
-      </w:r>
-      <w:r>
-        <w:t xml:space="preserve"> (после рождения)</w:t>
-      </w:r>
-      <w:r>
-        <w:t xml:space="preserve"> с помощью Условных рефлексов начинается адаптация в течении жизни одной особи, хотя и ограниченная существующим набором Безусловных.</w:t>
+        <w:t>С 1 стадии (после рождения) с помощью Условных рефлексов начинается адаптация в течении жизни одной особи, хотя и ограниченная существующим набором Безусловных.</w:t>
       </w:r>
     </w:p>
     <w:p>
@@ -722,24 +818,12 @@
     </w:p>
     <w:p>
       <w:r>
-        <w:t>Образ активации Безусловных рефлексов</w:t>
-      </w:r>
-      <w:r>
-        <w:t xml:space="preserve"> (уникальная ветка дерева рефлексов)</w:t>
-      </w:r>
-      <w:r>
-        <w:t xml:space="preserve"> включает в себя Базовое состояние, сочетание Базовых контекстов и сочетание Базовых действий с пульта (нажатие кнопок действий). Для Условного рефлекса такой Образ дополняется фразой, тоном и настроением сообщения с Пульта. Этот Образ, строго говоря, общий для всех типов рефлексов, просто для Безусловных фраза, тон и настроение не учитываются. Поэтому Безусловные рефлексы не реагируют на вербальные раздражители, а только на изменение контекстов и/или действий.</w:t>
-      </w:r>
-    </w:p>
-    <w:p>
-      <w:r>
-        <w:t xml:space="preserve">Условные рефлексы это </w:t>
-      </w:r>
-      <w:r>
-        <w:t xml:space="preserve">- </w:t>
-      </w:r>
-      <w:r>
-        <w:t xml:space="preserve">простейший способ определения причинно-следственной связи, когда выделяется повторяющаяся пара последовательно возникающих раздражителей, из нее формируется новый пусковой Образ и он начинает активировать Безусловный рефлекс. Это позволяет получить реакцию </w:t>
+        <w:t>Образ активации Безусловных рефлексов (уникальная ветка дерева рефлексов) включает в себя Базовое состояние, сочетание Базовых контекстов и сочетание Базовых действий с пульта (нажатие кнопок действий). Для Условного рефлекса такой Образ дополняется фразой, тоном и настроением сообщения с Пульта. Этот Образ, строго говоря, общий для всех типов рефлексов, просто для Безусловных фраза, тон и настроение не учитываются. Поэтому Безусловные рефлексы не реагируют на вербальные раздражители, а только на изменение контекстов и/или действий.</w:t>
+      </w:r>
+    </w:p>
+    <w:p>
+      <w:r>
+        <w:t xml:space="preserve">Условные рефлексы это - простейший способ определения причинно-следственной связи, когда выделяется повторяющаяся пара последовательно возникающих раздражителей, из нее формируется новый пусковой Образ и он начинает активировать Безусловный рефлекс. Это позволяет получить реакцию </w:t>
       </w:r>
       <w:r>
         <w:rPr>
@@ -763,22 +847,13 @@
         <w:t xml:space="preserve"> </w:t>
       </w:r>
       <w:r>
-        <w:t>будет реагировать на фразу как на действия кнопок, хотя они могут и не нажиматься. Потому что</w:t>
-      </w:r>
-      <w:r>
-        <w:t>,</w:t>
+        <w:t>будет реагировать на фразу как на действия кнопок, хотя они могут и не нажиматься. Потому что,</w:t>
       </w:r>
       <w:r>
         <w:t xml:space="preserve"> </w:t>
       </w:r>
       <w:r>
-        <w:t>как и у Безусловных рефлексов</w:t>
-      </w:r>
-      <w:r>
-        <w:t>,</w:t>
-      </w:r>
-      <w:r>
-        <w:t xml:space="preserve"> здесь так же есть мягкое распознавание на не полный Образ восприятия.</w:t>
+        <w:t>как и у Безусловных рефлексов, здесь так же есть мягкое распознавание на не полный Образ восприятия.</w:t>
       </w:r>
     </w:p>
     <w:p>
@@ -803,7 +878,7 @@
                     <pic:cNvPicPr/>
                   </pic:nvPicPr>
                   <pic:blipFill>
-                    <a:blip r:embed="rId6" cstate="print"/>
+                    <a:blip r:embed="rId8" cstate="print"/>
                     <a:stretch>
                       <a:fillRect/>
                     </a:stretch>
@@ -923,30 +998,22 @@
     </w:p>
     <w:p>
       <w:r>
-        <w:t xml:space="preserve">Каждый Условный рефлекс имеет «время жизни», при создании ему дается 30 дней, затем при каждой активации оно удваивается. Если же активации в течении 30 дней не случилось, время жизни уменьшается на ту же величину и в конечном итоге, если время жизни обнуляется, рефлекс блокируется. Таким образом, чем чаще он активируется, тем дольше он живет – укрепляется. Никаких других «подкреплений», положительных или отрицательных, кроме частоты активаций у него нет. Это идет вразрез с текущими представлениями о природе и свойствах Условных рефлексов потому, что все описываемые эффекты, зафиксированные экспериментально, относятся в основном к автоматизмам, у которых есть оценка успешности и соответственно механизмы изменения веса уверенности. </w:t>
+        <w:t xml:space="preserve">Каждый Условный рефлекс имеет «время жизни», при создании ему дается 30 дней, затем при каждой активации оно удваивается. Если же активации в течении 30 дней не случилось, время жизни уменьшается на ту же величину и в конечном итоге, если время жизни обнуляется, рефлекс блокируется. Таким образом, чем чаще он активируется, тем дольше он живет – укрепляется. Никаких других «подкреплений», положительных или отрицательных, кроме частоты активаций у него нет. Это идет вразрез с текущими представлениями о природе и свойствах Условных рефлексов потому, что все описываемые эффекты, зафиксированные экспериментально, относятся в основном к автоматизмам, у которых есть оценка успешности и соответственно механизмы изменения веса уверенности. Рефлекс же по определению это изначально прошитая неизменная реакция, где не предусмотрено никаких модификаций. Поэтому Условный рефлекс – предел адаптации на рефлекторном уровне за счет создания временной связи между новым пусковым стимулом и существующим рефлексом, </w:t>
       </w:r>
       <w:proofErr w:type="gramStart"/>
       <w:r>
-        <w:t>Рефлекс же по определению это</w:t>
+        <w:t>которая</w:t>
       </w:r>
       <w:proofErr w:type="gramEnd"/>
       <w:r>
-        <w:t xml:space="preserve"> изначально прошитая неизменная реакция, где не предусмотрено никаких модификаций. Поэтому Условный рефлекс – предел адаптации на рефлекторном уровне за счет создания временной связи между новым пусковым стимулом и существующим рефлексом, которая имеет свойство затухания. </w:t>
-      </w:r>
-    </w:p>
-    <w:p/>
-    <w:p/>
-    <w:p/>
-    <w:p/>
-    <w:p/>
-    <w:p/>
-    <w:p/>
-    <w:p/>
-    <w:p/>
-    <w:p/>
-    <w:p/>
-    <w:p/>
-    <w:p/>
+        <w:t xml:space="preserve"> имеет свойство затуха</w:t>
+      </w:r>
+      <w:r>
+        <w:t>ния.</w:t>
+      </w:r>
+      <w:bookmarkStart w:id="0" w:name="_GoBack"/>
+      <w:bookmarkEnd w:id="0"/>
+    </w:p>
     <w:sectPr>
       <w:pgSz w:w="11906" w:h="16838"/>
       <w:pgMar w:top="1134" w:right="850" w:bottom="1134" w:left="1701" w:header="708" w:footer="708" w:gutter="0"/>
@@ -958,8 +1025,8 @@
 </file>
 
 <file path=word/numbering.xml><?xml version="1.0" encoding="utf-8"?>
-<w:numbering xmlns:wpc="http://schemas.microsoft.com/office/word/2010/wordprocessingCanvas" xmlns:cx="http://schemas.microsoft.com/office/drawing/2014/chartex" xmlns:cx1="http://schemas.microsoft.com/office/drawing/2015/9/8/chartex" xmlns:cx2="http://schemas.microsoft.com/office/drawing/2015/10/21/chartex" xmlns:cx3="http://schemas.microsoft.com/office/drawing/2016/5/9/chartex" xmlns:cx4="http://schemas.microsoft.com/office/drawing/2016/5/10/chartex" xmlns:cx5="http://schemas.microsoft.com/office/drawing/2016/5/11/chartex" xmlns:cx6="http://schemas.microsoft.com/office/drawing/2016/5/12/chartex" xmlns:cx7="http://schemas.microsoft.com/office/drawing/2016/5/13/chartex" xmlns:cx8="http://schemas.microsoft.com/office/drawing/2016/5/14/chartex" xmlns:mc="http://schemas.openxmlformats.org/markup-compatibility/2006" xmlns:aink="http://schemas.microsoft.com/office/drawing/2016/ink" xmlns:am3d="http://schemas.microsoft.com/office/drawing/2017/model3d" xmlns:o="urn:schemas-microsoft-com:office:office" xmlns:oel="http://schemas.microsoft.com/office/2019/extlst" xmlns:r="http://schemas.openxmlformats.org/officeDocument/2006/relationships" xmlns:m="http://schemas.openxmlformats.org/officeDocument/2006/math" xmlns:v="urn:schemas-microsoft-com:vml" xmlns:wp14="http://schemas.microsoft.com/office/word/2010/wordprocessingDrawing" xmlns:wp="http://schemas.openxmlformats.org/drawingml/2006/wordprocessingDrawing" xmlns:w10="urn:schemas-microsoft-com:office:word" xmlns:w="http://schemas.openxmlformats.org/wordprocessingml/2006/main" xmlns:w14="http://schemas.microsoft.com/office/word/2010/wordml" xmlns:w15="http://schemas.microsoft.com/office/word/2012/wordml" xmlns:w16cex="http://schemas.microsoft.com/office/word/2018/wordml/cex" xmlns:w16cid="http://schemas.microsoft.com/office/word/2016/wordml/cid" xmlns:w16="http://schemas.microsoft.com/office/word/2018/wordml" xmlns:w16sdtdh="http://schemas.microsoft.com/office/word/2020/wordml/sdtdatahash" xmlns:w16se="http://schemas.microsoft.com/office/word/2015/wordml/symex" xmlns:wpg="http://schemas.microsoft.com/office/word/2010/wordprocessingGroup" xmlns:wpi="http://schemas.microsoft.com/office/word/2010/wordprocessingInk" xmlns:wne="http://schemas.microsoft.com/office/word/2006/wordml" xmlns:wps="http://schemas.microsoft.com/office/word/2010/wordprocessingShape" mc:Ignorable="w14 w15 w16se w16cid w16 w16cex w16sdtdh wp14">
-  <w:abstractNum w:abstractNumId="0" w15:restartNumberingAfterBreak="0">
+<w:numbering xmlns:wpc="http://schemas.microsoft.com/office/word/2010/wordprocessingCanvas" xmlns:mc="http://schemas.openxmlformats.org/markup-compatibility/2006" xmlns:o="urn:schemas-microsoft-com:office:office" xmlns:r="http://schemas.openxmlformats.org/officeDocument/2006/relationships" xmlns:m="http://schemas.openxmlformats.org/officeDocument/2006/math" xmlns:v="urn:schemas-microsoft-com:vml" xmlns:wp14="http://schemas.microsoft.com/office/word/2010/wordprocessingDrawing" xmlns:wp="http://schemas.openxmlformats.org/drawingml/2006/wordprocessingDrawing" xmlns:w10="urn:schemas-microsoft-com:office:word" xmlns:w="http://schemas.openxmlformats.org/wordprocessingml/2006/main" xmlns:w14="http://schemas.microsoft.com/office/word/2010/wordml" xmlns:wpg="http://schemas.microsoft.com/office/word/2010/wordprocessingGroup" xmlns:wpi="http://schemas.microsoft.com/office/word/2010/wordprocessingInk" xmlns:wne="http://schemas.microsoft.com/office/word/2006/wordml" xmlns:wps="http://schemas.microsoft.com/office/word/2010/wordprocessingShape" mc:Ignorable="w14 wp14">
+  <w:abstractNum w:abstractNumId="0">
     <w:nsid w:val="01CF0858"/>
     <w:multiLevelType w:val="hybridMultilevel"/>
     <w:tmpl w:val="A252AAD4"/>
@@ -1072,14 +1139,14 @@
       </w:rPr>
     </w:lvl>
   </w:abstractNum>
-  <w:num w:numId="1" w16cid:durableId="411314654">
+  <w:num w:numId="1">
     <w:abstractNumId w:val="0"/>
   </w:num>
 </w:numbering>
 </file>
 
 <file path=word/styles.xml><?xml version="1.0" encoding="utf-8"?>
-<w:styles xmlns:mc="http://schemas.openxmlformats.org/markup-compatibility/2006" xmlns:r="http://schemas.openxmlformats.org/officeDocument/2006/relationships" xmlns:w="http://schemas.openxmlformats.org/wordprocessingml/2006/main" xmlns:w14="http://schemas.microsoft.com/office/word/2010/wordml" xmlns:w15="http://schemas.microsoft.com/office/word/2012/wordml" xmlns:w16cex="http://schemas.microsoft.com/office/word/2018/wordml/cex" xmlns:w16cid="http://schemas.microsoft.com/office/word/2016/wordml/cid" xmlns:w16="http://schemas.microsoft.com/office/word/2018/wordml" xmlns:w16sdtdh="http://schemas.microsoft.com/office/word/2020/wordml/sdtdatahash" xmlns:w16se="http://schemas.microsoft.com/office/word/2015/wordml/symex" mc:Ignorable="w14 w15 w16se w16cid w16 w16cex w16sdtdh">
+<w:styles xmlns:mc="http://schemas.openxmlformats.org/markup-compatibility/2006" xmlns:r="http://schemas.openxmlformats.org/officeDocument/2006/relationships" xmlns:w="http://schemas.openxmlformats.org/wordprocessingml/2006/main" xmlns:w14="http://schemas.microsoft.com/office/word/2010/wordml" mc:Ignorable="w14">
   <w:docDefaults>
     <w:rPrDefault>
       <w:rPr>
@@ -1095,383 +1162,144 @@
       </w:pPr>
     </w:pPrDefault>
   </w:docDefaults>
-  <w:latentStyles w:defLockedState="0" w:defUIPriority="99" w:defSemiHidden="0" w:defUnhideWhenUsed="0" w:defQFormat="0" w:count="376">
-    <w:lsdException w:name="Normal" w:uiPriority="0" w:qFormat="1"/>
-    <w:lsdException w:name="heading 1" w:uiPriority="9" w:qFormat="1"/>
-    <w:lsdException w:name="heading 2" w:semiHidden="1" w:uiPriority="9" w:unhideWhenUsed="1" w:qFormat="1"/>
-    <w:lsdException w:name="heading 3" w:semiHidden="1" w:uiPriority="9" w:unhideWhenUsed="1" w:qFormat="1"/>
-    <w:lsdException w:name="heading 4" w:semiHidden="1" w:uiPriority="9" w:unhideWhenUsed="1" w:qFormat="1"/>
-    <w:lsdException w:name="heading 5" w:semiHidden="1" w:uiPriority="9" w:unhideWhenUsed="1" w:qFormat="1"/>
-    <w:lsdException w:name="heading 6" w:semiHidden="1" w:uiPriority="9" w:unhideWhenUsed="1" w:qFormat="1"/>
-    <w:lsdException w:name="heading 7" w:semiHidden="1" w:uiPriority="9" w:unhideWhenUsed="1" w:qFormat="1"/>
-    <w:lsdException w:name="heading 8" w:semiHidden="1" w:uiPriority="9" w:unhideWhenUsed="1" w:qFormat="1"/>
-    <w:lsdException w:name="heading 9" w:semiHidden="1" w:uiPriority="9" w:unhideWhenUsed="1" w:qFormat="1"/>
-    <w:lsdException w:name="index 1" w:semiHidden="1" w:unhideWhenUsed="1"/>
-    <w:lsdException w:name="index 2" w:semiHidden="1" w:unhideWhenUsed="1"/>
-    <w:lsdException w:name="index 3" w:semiHidden="1" w:unhideWhenUsed="1"/>
-    <w:lsdException w:name="index 4" w:semiHidden="1" w:unhideWhenUsed="1"/>
-    <w:lsdException w:name="index 5" w:semiHidden="1" w:unhideWhenUsed="1"/>
-    <w:lsdException w:name="index 6" w:semiHidden="1" w:unhideWhenUsed="1"/>
-    <w:lsdException w:name="index 7" w:semiHidden="1" w:unhideWhenUsed="1"/>
-    <w:lsdException w:name="index 8" w:semiHidden="1" w:unhideWhenUsed="1"/>
-    <w:lsdException w:name="index 9" w:semiHidden="1" w:unhideWhenUsed="1"/>
-    <w:lsdException w:name="toc 1" w:semiHidden="1" w:uiPriority="39" w:unhideWhenUsed="1"/>
-    <w:lsdException w:name="toc 2" w:semiHidden="1" w:uiPriority="39" w:unhideWhenUsed="1"/>
-    <w:lsdException w:name="toc 3" w:semiHidden="1" w:uiPriority="39" w:unhideWhenUsed="1"/>
-    <w:lsdException w:name="toc 4" w:semiHidden="1" w:uiPriority="39" w:unhideWhenUsed="1"/>
-    <w:lsdException w:name="toc 5" w:semiHidden="1" w:uiPriority="39" w:unhideWhenUsed="1"/>
-    <w:lsdException w:name="toc 6" w:semiHidden="1" w:uiPriority="39" w:unhideWhenUsed="1"/>
-    <w:lsdException w:name="toc 7" w:semiHidden="1" w:uiPriority="39" w:unhideWhenUsed="1"/>
-    <w:lsdException w:name="toc 8" w:semiHidden="1" w:uiPriority="39" w:unhideWhenUsed="1"/>
-    <w:lsdException w:name="toc 9" w:semiHidden="1" w:uiPriority="39" w:unhideWhenUsed="1"/>
-    <w:lsdException w:name="Normal Indent" w:semiHidden="1" w:unhideWhenUsed="1"/>
-    <w:lsdException w:name="footnote text" w:semiHidden="1" w:unhideWhenUsed="1"/>
-    <w:lsdException w:name="annotation text" w:semiHidden="1" w:unhideWhenUsed="1"/>
-    <w:lsdException w:name="header" w:semiHidden="1" w:unhideWhenUsed="1"/>
-    <w:lsdException w:name="footer" w:semiHidden="1" w:unhideWhenUsed="1"/>
-    <w:lsdException w:name="index heading" w:semiHidden="1" w:unhideWhenUsed="1"/>
-    <w:lsdException w:name="caption" w:semiHidden="1" w:uiPriority="35" w:unhideWhenUsed="1" w:qFormat="1"/>
-    <w:lsdException w:name="table of figures" w:semiHidden="1" w:unhideWhenUsed="1"/>
-    <w:lsdException w:name="envelope address" w:semiHidden="1" w:unhideWhenUsed="1"/>
-    <w:lsdException w:name="envelope return" w:semiHidden="1" w:unhideWhenUsed="1"/>
-    <w:lsdException w:name="footnote reference" w:semiHidden="1" w:unhideWhenUsed="1"/>
-    <w:lsdException w:name="annotation reference" w:semiHidden="1" w:unhideWhenUsed="1"/>
-    <w:lsdException w:name="line number" w:semiHidden="1" w:unhideWhenUsed="1"/>
-    <w:lsdException w:name="page number" w:semiHidden="1" w:unhideWhenUsed="1"/>
-    <w:lsdException w:name="endnote reference" w:semiHidden="1" w:unhideWhenUsed="1"/>
-    <w:lsdException w:name="endnote text" w:semiHidden="1" w:unhideWhenUsed="1"/>
-    <w:lsdException w:name="table of authorities" w:semiHidden="1" w:unhideWhenUsed="1"/>
-    <w:lsdException w:name="macro" w:semiHidden="1" w:unhideWhenUsed="1"/>
-    <w:lsdException w:name="toa heading" w:semiHidden="1" w:unhideWhenUsed="1"/>
-    <w:lsdException w:name="List" w:semiHidden="1" w:unhideWhenUsed="1"/>
-    <w:lsdException w:name="List Bullet" w:semiHidden="1" w:unhideWhenUsed="1"/>
-    <w:lsdException w:name="List Number" w:semiHidden="1" w:unhideWhenUsed="1"/>
-    <w:lsdException w:name="List 2" w:semiHidden="1" w:unhideWhenUsed="1"/>
-    <w:lsdException w:name="List 3" w:semiHidden="1" w:unhideWhenUsed="1"/>
-    <w:lsdException w:name="List 4" w:semiHidden="1" w:unhideWhenUsed="1"/>
-    <w:lsdException w:name="List 5" w:semiHidden="1" w:unhideWhenUsed="1"/>
-    <w:lsdException w:name="List Bullet 2" w:semiHidden="1" w:unhideWhenUsed="1"/>
-    <w:lsdException w:name="List Bullet 3" w:semiHidden="1" w:unhideWhenUsed="1"/>
-    <w:lsdException w:name="List Bullet 4" w:semiHidden="1" w:unhideWhenUsed="1"/>
-    <w:lsdException w:name="List Bullet 5" w:semiHidden="1" w:unhideWhenUsed="1"/>
-    <w:lsdException w:name="List Number 2" w:semiHidden="1" w:unhideWhenUsed="1"/>
-    <w:lsdException w:name="List Number 3" w:semiHidden="1" w:unhideWhenUsed="1"/>
-    <w:lsdException w:name="List Number 4" w:semiHidden="1" w:unhideWhenUsed="1"/>
-    <w:lsdException w:name="List Number 5" w:semiHidden="1" w:unhideWhenUsed="1"/>
-    <w:lsdException w:name="Title" w:uiPriority="10" w:qFormat="1"/>
-    <w:lsdException w:name="Closing" w:semiHidden="1" w:unhideWhenUsed="1"/>
-    <w:lsdException w:name="Signature" w:semiHidden="1" w:unhideWhenUsed="1"/>
-    <w:lsdException w:name="Default Paragraph Font" w:semiHidden="1" w:uiPriority="1" w:unhideWhenUsed="1"/>
-    <w:lsdException w:name="Body Text" w:semiHidden="1" w:unhideWhenUsed="1"/>
-    <w:lsdException w:name="Body Text Indent" w:semiHidden="1" w:unhideWhenUsed="1"/>
-    <w:lsdException w:name="List Continue" w:semiHidden="1" w:unhideWhenUsed="1"/>
-    <w:lsdException w:name="List Continue 2" w:semiHidden="1" w:unhideWhenUsed="1"/>
-    <w:lsdException w:name="List Continue 3" w:semiHidden="1" w:unhideWhenUsed="1"/>
-    <w:lsdException w:name="List Continue 4" w:semiHidden="1" w:unhideWhenUsed="1"/>
-    <w:lsdException w:name="List Continue 5" w:semiHidden="1" w:unhideWhenUsed="1"/>
-    <w:lsdException w:name="Message Header" w:semiHidden="1" w:unhideWhenUsed="1"/>
-    <w:lsdException w:name="Subtitle" w:uiPriority="11" w:qFormat="1"/>
-    <w:lsdException w:name="Salutation" w:semiHidden="1" w:unhideWhenUsed="1"/>
-    <w:lsdException w:name="Date" w:semiHidden="1" w:unhideWhenUsed="1"/>
-    <w:lsdException w:name="Body Text First Indent" w:semiHidden="1" w:unhideWhenUsed="1"/>
-    <w:lsdException w:name="Body Text First Indent 2" w:semiHidden="1" w:unhideWhenUsed="1"/>
-    <w:lsdException w:name="Note Heading" w:semiHidden="1" w:unhideWhenUsed="1"/>
-    <w:lsdException w:name="Body Text 2" w:semiHidden="1" w:unhideWhenUsed="1"/>
-    <w:lsdException w:name="Body Text 3" w:semiHidden="1" w:unhideWhenUsed="1"/>
-    <w:lsdException w:name="Body Text Indent 2" w:semiHidden="1" w:unhideWhenUsed="1"/>
-    <w:lsdException w:name="Body Text Indent 3" w:semiHidden="1" w:unhideWhenUsed="1"/>
-    <w:lsdException w:name="Block Text" w:semiHidden="1" w:unhideWhenUsed="1"/>
-    <w:lsdException w:name="Hyperlink" w:semiHidden="1" w:unhideWhenUsed="1"/>
-    <w:lsdException w:name="FollowedHyperlink" w:semiHidden="1" w:unhideWhenUsed="1"/>
-    <w:lsdException w:name="Strong" w:uiPriority="22" w:qFormat="1"/>
-    <w:lsdException w:name="Emphasis" w:uiPriority="20" w:qFormat="1"/>
-    <w:lsdException w:name="Document Map" w:semiHidden="1" w:unhideWhenUsed="1"/>
-    <w:lsdException w:name="Plain Text" w:semiHidden="1" w:unhideWhenUsed="1"/>
-    <w:lsdException w:name="E-mail Signature" w:semiHidden="1" w:unhideWhenUsed="1"/>
-    <w:lsdException w:name="HTML Top of Form" w:semiHidden="1" w:unhideWhenUsed="1"/>
-    <w:lsdException w:name="HTML Bottom of Form" w:semiHidden="1" w:unhideWhenUsed="1"/>
-    <w:lsdException w:name="Normal (Web)" w:semiHidden="1" w:unhideWhenUsed="1"/>
-    <w:lsdException w:name="HTML Acronym" w:semiHidden="1" w:unhideWhenUsed="1"/>
-    <w:lsdException w:name="HTML Address" w:semiHidden="1" w:unhideWhenUsed="1"/>
-    <w:lsdException w:name="HTML Cite" w:semiHidden="1" w:unhideWhenUsed="1"/>
-    <w:lsdException w:name="HTML Code" w:semiHidden="1" w:unhideWhenUsed="1"/>
-    <w:lsdException w:name="HTML Definition" w:semiHidden="1" w:unhideWhenUsed="1"/>
-    <w:lsdException w:name="HTML Keyboard" w:semiHidden="1" w:unhideWhenUsed="1"/>
-    <w:lsdException w:name="HTML Preformatted" w:semiHidden="1" w:unhideWhenUsed="1"/>
-    <w:lsdException w:name="HTML Sample" w:semiHidden="1" w:unhideWhenUsed="1"/>
-    <w:lsdException w:name="HTML Typewriter" w:semiHidden="1" w:unhideWhenUsed="1"/>
-    <w:lsdException w:name="HTML Variable" w:semiHidden="1" w:unhideWhenUsed="1"/>
-    <w:lsdException w:name="Normal Table" w:semiHidden="1" w:unhideWhenUsed="1"/>
-    <w:lsdException w:name="annotation subject" w:semiHidden="1" w:unhideWhenUsed="1"/>
-    <w:lsdException w:name="No List" w:semiHidden="1" w:unhideWhenUsed="1"/>
-    <w:lsdException w:name="Outline List 1" w:semiHidden="1" w:unhideWhenUsed="1"/>
-    <w:lsdException w:name="Outline List 2" w:semiHidden="1" w:unhideWhenUsed="1"/>
-    <w:lsdException w:name="Outline List 3" w:semiHidden="1" w:unhideWhenUsed="1"/>
-    <w:lsdException w:name="Table Simple 1" w:semiHidden="1" w:unhideWhenUsed="1"/>
-    <w:lsdException w:name="Table Simple 2" w:semiHidden="1" w:unhideWhenUsed="1"/>
-    <w:lsdException w:name="Table Simple 3" w:semiHidden="1" w:unhideWhenUsed="1"/>
-    <w:lsdException w:name="Table Classic 1" w:semiHidden="1" w:unhideWhenUsed="1"/>
-    <w:lsdException w:name="Table Classic 2" w:semiHidden="1" w:unhideWhenUsed="1"/>
-    <w:lsdException w:name="Table Classic 3" w:semiHidden="1" w:unhideWhenUsed="1"/>
-    <w:lsdException w:name="Table Classic 4" w:semiHidden="1" w:unhideWhenUsed="1"/>
-    <w:lsdException w:name="Table Colorful 1" w:semiHidden="1" w:unhideWhenUsed="1"/>
-    <w:lsdException w:name="Table Colorful 2" w:semiHidden="1" w:unhideWhenUsed="1"/>
-    <w:lsdException w:name="Table Colorful 3" w:semiHidden="1" w:unhideWhenUsed="1"/>
-    <w:lsdException w:name="Table Columns 1" w:semiHidden="1" w:unhideWhenUsed="1"/>
-    <w:lsdException w:name="Table Columns 2" w:semiHidden="1" w:unhideWhenUsed="1"/>
-    <w:lsdException w:name="Table Columns 3" w:semiHidden="1" w:unhideWhenUsed="1"/>
-    <w:lsdException w:name="Table Columns 4" w:semiHidden="1" w:unhideWhenUsed="1"/>
-    <w:lsdException w:name="Table Columns 5" w:semiHidden="1" w:unhideWhenUsed="1"/>
-    <w:lsdException w:name="Table Grid 1" w:semiHidden="1" w:unhideWhenUsed="1"/>
-    <w:lsdException w:name="Table Grid 2" w:semiHidden="1" w:unhideWhenUsed="1"/>
-    <w:lsdException w:name="Table Grid 3" w:semiHidden="1" w:unhideWhenUsed="1"/>
-    <w:lsdException w:name="Table Grid 4" w:semiHidden="1" w:unhideWhenUsed="1"/>
-    <w:lsdException w:name="Table Grid 5" w:semiHidden="1" w:unhideWhenUsed="1"/>
-    <w:lsdException w:name="Table Grid 6" w:semiHidden="1" w:unhideWhenUsed="1"/>
-    <w:lsdException w:name="Table Grid 7" w:semiHidden="1" w:unhideWhenUsed="1"/>
-    <w:lsdException w:name="Table Grid 8" w:semiHidden="1" w:unhideWhenUsed="1"/>
-    <w:lsdException w:name="Table List 1" w:semiHidden="1" w:unhideWhenUsed="1"/>
-    <w:lsdException w:name="Table List 2" w:semiHidden="1" w:unhideWhenUsed="1"/>
-    <w:lsdException w:name="Table List 3" w:semiHidden="1" w:unhideWhenUsed="1"/>
-    <w:lsdException w:name="Table List 4" w:semiHidden="1" w:unhideWhenUsed="1"/>
-    <w:lsdException w:name="Table List 5" w:semiHidden="1" w:unhideWhenUsed="1"/>
-    <w:lsdException w:name="Table List 6" w:semiHidden="1" w:unhideWhenUsed="1"/>
-    <w:lsdException w:name="Table List 7" w:semiHidden="1" w:unhideWhenUsed="1"/>
-    <w:lsdException w:name="Table List 8" w:semiHidden="1" w:unhideWhenUsed="1"/>
-    <w:lsdException w:name="Table 3D effects 1" w:semiHidden="1" w:unhideWhenUsed="1"/>
-    <w:lsdException w:name="Table 3D effects 2" w:semiHidden="1" w:unhideWhenUsed="1"/>
-    <w:lsdException w:name="Table 3D effects 3" w:semiHidden="1" w:unhideWhenUsed="1"/>
-    <w:lsdException w:name="Table Contemporary" w:semiHidden="1" w:unhideWhenUsed="1"/>
-    <w:lsdException w:name="Table Elegant" w:semiHidden="1" w:unhideWhenUsed="1"/>
-    <w:lsdException w:name="Table Professional" w:semiHidden="1" w:unhideWhenUsed="1"/>
-    <w:lsdException w:name="Table Subtle 1" w:semiHidden="1" w:unhideWhenUsed="1"/>
-    <w:lsdException w:name="Table Subtle 2" w:semiHidden="1" w:unhideWhenUsed="1"/>
-    <w:lsdException w:name="Table Web 1" w:semiHidden="1" w:unhideWhenUsed="1"/>
-    <w:lsdException w:name="Table Web 2" w:semiHidden="1" w:unhideWhenUsed="1"/>
-    <w:lsdException w:name="Table Web 3" w:semiHidden="1" w:unhideWhenUsed="1"/>
-    <w:lsdException w:name="Balloon Text" w:semiHidden="1" w:unhideWhenUsed="1"/>
-    <w:lsdException w:name="Table Grid" w:uiPriority="39"/>
-    <w:lsdException w:name="Table Theme" w:semiHidden="1" w:unhideWhenUsed="1"/>
-    <w:lsdException w:name="Placeholder Text" w:semiHidden="1"/>
-    <w:lsdException w:name="No Spacing" w:uiPriority="1" w:qFormat="1"/>
-    <w:lsdException w:name="Light Shading" w:uiPriority="60"/>
-    <w:lsdException w:name="Light List" w:uiPriority="61"/>
-    <w:lsdException w:name="Light Grid" w:uiPriority="62"/>
-    <w:lsdException w:name="Medium Shading 1" w:uiPriority="63"/>
-    <w:lsdException w:name="Medium Shading 2" w:uiPriority="64"/>
-    <w:lsdException w:name="Medium List 1" w:uiPriority="65"/>
-    <w:lsdException w:name="Medium List 2" w:uiPriority="66"/>
-    <w:lsdException w:name="Medium Grid 1" w:uiPriority="67"/>
-    <w:lsdException w:name="Medium Grid 2" w:uiPriority="68"/>
-    <w:lsdException w:name="Medium Grid 3" w:uiPriority="69"/>
-    <w:lsdException w:name="Dark List" w:uiPriority="70"/>
-    <w:lsdException w:name="Colorful Shading" w:uiPriority="71"/>
-    <w:lsdException w:name="Colorful List" w:uiPriority="72"/>
-    <w:lsdException w:name="Colorful Grid" w:uiPriority="73"/>
-    <w:lsdException w:name="Light Shading Accent 1" w:uiPriority="60"/>
-    <w:lsdException w:name="Light List Accent 1" w:uiPriority="61"/>
-    <w:lsdException w:name="Light Grid Accent 1" w:uiPriority="62"/>
-    <w:lsdException w:name="Medium Shading 1 Accent 1" w:uiPriority="63"/>
-    <w:lsdException w:name="Medium Shading 2 Accent 1" w:uiPriority="64"/>
-    <w:lsdException w:name="Medium List 1 Accent 1" w:uiPriority="65"/>
-    <w:lsdException w:name="Revision" w:semiHidden="1"/>
-    <w:lsdException w:name="List Paragraph" w:uiPriority="34" w:qFormat="1"/>
-    <w:lsdException w:name="Quote" w:uiPriority="29" w:qFormat="1"/>
-    <w:lsdException w:name="Intense Quote" w:uiPriority="30" w:qFormat="1"/>
-    <w:lsdException w:name="Medium List 2 Accent 1" w:uiPriority="66"/>
-    <w:lsdException w:name="Medium Grid 1 Accent 1" w:uiPriority="67"/>
-    <w:lsdException w:name="Medium Grid 2 Accent 1" w:uiPriority="68"/>
-    <w:lsdException w:name="Medium Grid 3 Accent 1" w:uiPriority="69"/>
-    <w:lsdException w:name="Dark List Accent 1" w:uiPriority="70"/>
-    <w:lsdException w:name="Colorful Shading Accent 1" w:uiPriority="71"/>
-    <w:lsdException w:name="Colorful List Accent 1" w:uiPriority="72"/>
-    <w:lsdException w:name="Colorful Grid Accent 1" w:uiPriority="73"/>
-    <w:lsdException w:name="Light Shading Accent 2" w:uiPriority="60"/>
-    <w:lsdException w:name="Light List Accent 2" w:uiPriority="61"/>
-    <w:lsdException w:name="Light Grid Accent 2" w:uiPriority="62"/>
-    <w:lsdException w:name="Medium Shading 1 Accent 2" w:uiPriority="63"/>
-    <w:lsdException w:name="Medium Shading 2 Accent 2" w:uiPriority="64"/>
-    <w:lsdException w:name="Medium List 1 Accent 2" w:uiPriority="65"/>
-    <w:lsdException w:name="Medium List 2 Accent 2" w:uiPriority="66"/>
-    <w:lsdException w:name="Medium Grid 1 Accent 2" w:uiPriority="67"/>
-    <w:lsdException w:name="Medium Grid 2 Accent 2" w:uiPriority="68"/>
-    <w:lsdException w:name="Medium Grid 3 Accent 2" w:uiPriority="69"/>
-    <w:lsdException w:name="Dark List Accent 2" w:uiPriority="70"/>
-    <w:lsdException w:name="Colorful Shading Accent 2" w:uiPriority="71"/>
-    <w:lsdException w:name="Colorful List Accent 2" w:uiPriority="72"/>
-    <w:lsdException w:name="Colorful Grid Accent 2" w:uiPriority="73"/>
-    <w:lsdException w:name="Light Shading Accent 3" w:uiPriority="60"/>
-    <w:lsdException w:name="Light List Accent 3" w:uiPriority="61"/>
-    <w:lsdException w:name="Light Grid Accent 3" w:uiPriority="62"/>
-    <w:lsdException w:name="Medium Shading 1 Accent 3" w:uiPriority="63"/>
-    <w:lsdException w:name="Medium Shading 2 Accent 3" w:uiPriority="64"/>
-    <w:lsdException w:name="Medium List 1 Accent 3" w:uiPriority="65"/>
-    <w:lsdException w:name="Medium List 2 Accent 3" w:uiPriority="66"/>
-    <w:lsdException w:name="Medium Grid 1 Accent 3" w:uiPriority="67"/>
-    <w:lsdException w:name="Medium Grid 2 Accent 3" w:uiPriority="68"/>
-    <w:lsdException w:name="Medium Grid 3 Accent 3" w:uiPriority="69"/>
-    <w:lsdException w:name="Dark List Accent 3" w:uiPriority="70"/>
-    <w:lsdException w:name="Colorful Shading Accent 3" w:uiPriority="71"/>
-    <w:lsdException w:name="Colorful List Accent 3" w:uiPriority="72"/>
-    <w:lsdException w:name="Colorful Grid Accent 3" w:uiPriority="73"/>
-    <w:lsdException w:name="Light Shading Accent 4" w:uiPriority="60"/>
-    <w:lsdException w:name="Light List Accent 4" w:uiPriority="61"/>
-    <w:lsdException w:name="Light Grid Accent 4" w:uiPriority="62"/>
-    <w:lsdException w:name="Medium Shading 1 Accent 4" w:uiPriority="63"/>
-    <w:lsdException w:name="Medium Shading 2 Accent 4" w:uiPriority="64"/>
-    <w:lsdException w:name="Medium List 1 Accent 4" w:uiPriority="65"/>
-    <w:lsdException w:name="Medium List 2 Accent 4" w:uiPriority="66"/>
-    <w:lsdException w:name="Medium Grid 1 Accent 4" w:uiPriority="67"/>
-    <w:lsdException w:name="Medium Grid 2 Accent 4" w:uiPriority="68"/>
-    <w:lsdException w:name="Medium Grid 3 Accent 4" w:uiPriority="69"/>
-    <w:lsdException w:name="Dark List Accent 4" w:uiPriority="70"/>
-    <w:lsdException w:name="Colorful Shading Accent 4" w:uiPriority="71"/>
-    <w:lsdException w:name="Colorful List Accent 4" w:uiPriority="72"/>
-    <w:lsdException w:name="Colorful Grid Accent 4" w:uiPriority="73"/>
-    <w:lsdException w:name="Light Shading Accent 5" w:uiPriority="60"/>
-    <w:lsdException w:name="Light List Accent 5" w:uiPriority="61"/>
-    <w:lsdException w:name="Light Grid Accent 5" w:uiPriority="62"/>
-    <w:lsdException w:name="Medium Shading 1 Accent 5" w:uiPriority="63"/>
-    <w:lsdException w:name="Medium Shading 2 Accent 5" w:uiPriority="64"/>
-    <w:lsdException w:name="Medium List 1 Accent 5" w:uiPriority="65"/>
-    <w:lsdException w:name="Medium List 2 Accent 5" w:uiPriority="66"/>
-    <w:lsdException w:name="Medium Grid 1 Accent 5" w:uiPriority="67"/>
-    <w:lsdException w:name="Medium Grid 2 Accent 5" w:uiPriority="68"/>
-    <w:lsdException w:name="Medium Grid 3 Accent 5" w:uiPriority="69"/>
-    <w:lsdException w:name="Dark List Accent 5" w:uiPriority="70"/>
-    <w:lsdException w:name="Colorful Shading Accent 5" w:uiPriority="71"/>
-    <w:lsdException w:name="Colorful List Accent 5" w:uiPriority="72"/>
-    <w:lsdException w:name="Colorful Grid Accent 5" w:uiPriority="73"/>
-    <w:lsdException w:name="Light Shading Accent 6" w:uiPriority="60"/>
-    <w:lsdException w:name="Light List Accent 6" w:uiPriority="61"/>
-    <w:lsdException w:name="Light Grid Accent 6" w:uiPriority="62"/>
-    <w:lsdException w:name="Medium Shading 1 Accent 6" w:uiPriority="63"/>
-    <w:lsdException w:name="Medium Shading 2 Accent 6" w:uiPriority="64"/>
-    <w:lsdException w:name="Medium List 1 Accent 6" w:uiPriority="65"/>
-    <w:lsdException w:name="Medium List 2 Accent 6" w:uiPriority="66"/>
-    <w:lsdException w:name="Medium Grid 1 Accent 6" w:uiPriority="67"/>
-    <w:lsdException w:name="Medium Grid 2 Accent 6" w:uiPriority="68"/>
-    <w:lsdException w:name="Medium Grid 3 Accent 6" w:uiPriority="69"/>
-    <w:lsdException w:name="Dark List Accent 6" w:uiPriority="70"/>
-    <w:lsdException w:name="Colorful Shading Accent 6" w:uiPriority="71"/>
-    <w:lsdException w:name="Colorful List Accent 6" w:uiPriority="72"/>
-    <w:lsdException w:name="Colorful Grid Accent 6" w:uiPriority="73"/>
-    <w:lsdException w:name="Subtle Emphasis" w:uiPriority="19" w:qFormat="1"/>
-    <w:lsdException w:name="Intense Emphasis" w:uiPriority="21" w:qFormat="1"/>
-    <w:lsdException w:name="Subtle Reference" w:uiPriority="31" w:qFormat="1"/>
-    <w:lsdException w:name="Intense Reference" w:uiPriority="32" w:qFormat="1"/>
-    <w:lsdException w:name="Book Title" w:uiPriority="33" w:qFormat="1"/>
-    <w:lsdException w:name="Bibliography" w:semiHidden="1" w:uiPriority="37" w:unhideWhenUsed="1"/>
-    <w:lsdException w:name="TOC Heading" w:semiHidden="1" w:uiPriority="39" w:unhideWhenUsed="1" w:qFormat="1"/>
-    <w:lsdException w:name="Plain Table 1" w:uiPriority="41"/>
-    <w:lsdException w:name="Plain Table 2" w:uiPriority="42"/>
-    <w:lsdException w:name="Plain Table 3" w:uiPriority="43"/>
-    <w:lsdException w:name="Plain Table 4" w:uiPriority="44"/>
-    <w:lsdException w:name="Plain Table 5" w:uiPriority="45"/>
-    <w:lsdException w:name="Grid Table Light" w:uiPriority="40"/>
-    <w:lsdException w:name="Grid Table 1 Light" w:uiPriority="46"/>
-    <w:lsdException w:name="Grid Table 2" w:uiPriority="47"/>
-    <w:lsdException w:name="Grid Table 3" w:uiPriority="48"/>
-    <w:lsdException w:name="Grid Table 4" w:uiPriority="49"/>
-    <w:lsdException w:name="Grid Table 5 Dark" w:uiPriority="50"/>
-    <w:lsdException w:name="Grid Table 6 Colorful" w:uiPriority="51"/>
-    <w:lsdException w:name="Grid Table 7 Colorful" w:uiPriority="52"/>
-    <w:lsdException w:name="Grid Table 1 Light Accent 1" w:uiPriority="46"/>
-    <w:lsdException w:name="Grid Table 2 Accent 1" w:uiPriority="47"/>
-    <w:lsdException w:name="Grid Table 3 Accent 1" w:uiPriority="48"/>
-    <w:lsdException w:name="Grid Table 4 Accent 1" w:uiPriority="49"/>
-    <w:lsdException w:name="Grid Table 5 Dark Accent 1" w:uiPriority="50"/>
-    <w:lsdException w:name="Grid Table 6 Colorful Accent 1" w:uiPriority="51"/>
-    <w:lsdException w:name="Grid Table 7 Colorful Accent 1" w:uiPriority="52"/>
-    <w:lsdException w:name="Grid Table 1 Light Accent 2" w:uiPriority="46"/>
-    <w:lsdException w:name="Grid Table 2 Accent 2" w:uiPriority="47"/>
-    <w:lsdException w:name="Grid Table 3 Accent 2" w:uiPriority="48"/>
-    <w:lsdException w:name="Grid Table 4 Accent 2" w:uiPriority="49"/>
-    <w:lsdException w:name="Grid Table 5 Dark Accent 2" w:uiPriority="50"/>
-    <w:lsdException w:name="Grid Table 6 Colorful Accent 2" w:uiPriority="51"/>
-    <w:lsdException w:name="Grid Table 7 Colorful Accent 2" w:uiPriority="52"/>
-    <w:lsdException w:name="Grid Table 1 Light Accent 3" w:uiPriority="46"/>
-    <w:lsdException w:name="Grid Table 2 Accent 3" w:uiPriority="47"/>
-    <w:lsdException w:name="Grid Table 3 Accent 3" w:uiPriority="48"/>
-    <w:lsdException w:name="Grid Table 4 Accent 3" w:uiPriority="49"/>
-    <w:lsdException w:name="Grid Table 5 Dark Accent 3" w:uiPriority="50"/>
-    <w:lsdException w:name="Grid Table 6 Colorful Accent 3" w:uiPriority="51"/>
-    <w:lsdException w:name="Grid Table 7 Colorful Accent 3" w:uiPriority="52"/>
-    <w:lsdException w:name="Grid Table 1 Light Accent 4" w:uiPriority="46"/>
-    <w:lsdException w:name="Grid Table 2 Accent 4" w:uiPriority="47"/>
-    <w:lsdException w:name="Grid Table 3 Accent 4" w:uiPriority="48"/>
-    <w:lsdException w:name="Grid Table 4 Accent 4" w:uiPriority="49"/>
-    <w:lsdException w:name="Grid Table 5 Dark Accent 4" w:uiPriority="50"/>
-    <w:lsdException w:name="Grid Table 6 Colorful Accent 4" w:uiPriority="51"/>
-    <w:lsdException w:name="Grid Table 7 Colorful Accent 4" w:uiPriority="52"/>
-    <w:lsdException w:name="Grid Table 1 Light Accent 5" w:uiPriority="46"/>
-    <w:lsdException w:name="Grid Table 2 Accent 5" w:uiPriority="47"/>
-    <w:lsdException w:name="Grid Table 3 Accent 5" w:uiPriority="48"/>
-    <w:lsdException w:name="Grid Table 4 Accent 5" w:uiPriority="49"/>
-    <w:lsdException w:name="Grid Table 5 Dark Accent 5" w:uiPriority="50"/>
-    <w:lsdException w:name="Grid Table 6 Colorful Accent 5" w:uiPriority="51"/>
-    <w:lsdException w:name="Grid Table 7 Colorful Accent 5" w:uiPriority="52"/>
-    <w:lsdException w:name="Grid Table 1 Light Accent 6" w:uiPriority="46"/>
-    <w:lsdException w:name="Grid Table 2 Accent 6" w:uiPriority="47"/>
-    <w:lsdException w:name="Grid Table 3 Accent 6" w:uiPriority="48"/>
-    <w:lsdException w:name="Grid Table 4 Accent 6" w:uiPriority="49"/>
-    <w:lsdException w:name="Grid Table 5 Dark Accent 6" w:uiPriority="50"/>
-    <w:lsdException w:name="Grid Table 6 Colorful Accent 6" w:uiPriority="51"/>
-    <w:lsdException w:name="Grid Table 7 Colorful Accent 6" w:uiPriority="52"/>
-    <w:lsdException w:name="List Table 1 Light" w:uiPriority="46"/>
-    <w:lsdException w:name="List Table 2" w:uiPriority="47"/>
-    <w:lsdException w:name="List Table 3" w:uiPriority="48"/>
-    <w:lsdException w:name="List Table 4" w:uiPriority="49"/>
-    <w:lsdException w:name="List Table 5 Dark" w:uiPriority="50"/>
-    <w:lsdException w:name="List Table 6 Colorful" w:uiPriority="51"/>
-    <w:lsdException w:name="List Table 7 Colorful" w:uiPriority="52"/>
-    <w:lsdException w:name="List Table 1 Light Accent 1" w:uiPriority="46"/>
-    <w:lsdException w:name="List Table 2 Accent 1" w:uiPriority="47"/>
-    <w:lsdException w:name="List Table 3 Accent 1" w:uiPriority="48"/>
-    <w:lsdException w:name="List Table 4 Accent 1" w:uiPriority="49"/>
-    <w:lsdException w:name="List Table 5 Dark Accent 1" w:uiPriority="50"/>
-    <w:lsdException w:name="List Table 6 Colorful Accent 1" w:uiPriority="51"/>
-    <w:lsdException w:name="List Table 7 Colorful Accent 1" w:uiPriority="52"/>
-    <w:lsdException w:name="List Table 1 Light Accent 2" w:uiPriority="46"/>
-    <w:lsdException w:name="List Table 2 Accent 2" w:uiPriority="47"/>
-    <w:lsdException w:name="List Table 3 Accent 2" w:uiPriority="48"/>
-    <w:lsdException w:name="List Table 4 Accent 2" w:uiPriority="49"/>
-    <w:lsdException w:name="List Table 5 Dark Accent 2" w:uiPriority="50"/>
-    <w:lsdException w:name="List Table 6 Colorful Accent 2" w:uiPriority="51"/>
-    <w:lsdException w:name="List Table 7 Colorful Accent 2" w:uiPriority="52"/>
-    <w:lsdException w:name="List Table 1 Light Accent 3" w:uiPriority="46"/>
-    <w:lsdException w:name="List Table 2 Accent 3" w:uiPriority="47"/>
-    <w:lsdException w:name="List Table 3 Accent 3" w:uiPriority="48"/>
-    <w:lsdException w:name="List Table 4 Accent 3" w:uiPriority="49"/>
-    <w:lsdException w:name="List Table 5 Dark Accent 3" w:uiPriority="50"/>
-    <w:lsdException w:name="List Table 6 Colorful Accent 3" w:uiPriority="51"/>
-    <w:lsdException w:name="List Table 7 Colorful Accent 3" w:uiPriority="52"/>
-    <w:lsdException w:name="List Table 1 Light Accent 4" w:uiPriority="46"/>
-    <w:lsdException w:name="List Table 2 Accent 4" w:uiPriority="47"/>
-    <w:lsdException w:name="List Table 3 Accent 4" w:uiPriority="48"/>
-    <w:lsdException w:name="List Table 4 Accent 4" w:uiPriority="49"/>
-    <w:lsdException w:name="List Table 5 Dark Accent 4" w:uiPriority="50"/>
-    <w:lsdException w:name="List Table 6 Colorful Accent 4" w:uiPriority="51"/>
-    <w:lsdException w:name="List Table 7 Colorful Accent 4" w:uiPriority="52"/>
-    <w:lsdException w:name="List Table 1 Light Accent 5" w:uiPriority="46"/>
-    <w:lsdException w:name="List Table 2 Accent 5" w:uiPriority="47"/>
-    <w:lsdException w:name="List Table 3 Accent 5" w:uiPriority="48"/>
-    <w:lsdException w:name="List Table 4 Accent 5" w:uiPriority="49"/>
-    <w:lsdException w:name="List Table 5 Dark Accent 5" w:uiPriority="50"/>
-    <w:lsdException w:name="List Table 6 Colorful Accent 5" w:uiPriority="51"/>
-    <w:lsdException w:name="List Table 7 Colorful Accent 5" w:uiPriority="52"/>
-    <w:lsdException w:name="List Table 1 Light Accent 6" w:uiPriority="46"/>
-    <w:lsdException w:name="List Table 2 Accent 6" w:uiPriority="47"/>
-    <w:lsdException w:name="List Table 3 Accent 6" w:uiPriority="48"/>
-    <w:lsdException w:name="List Table 4 Accent 6" w:uiPriority="49"/>
-    <w:lsdException w:name="List Table 5 Dark Accent 6" w:uiPriority="50"/>
-    <w:lsdException w:name="List Table 6 Colorful Accent 6" w:uiPriority="51"/>
-    <w:lsdException w:name="List Table 7 Colorful Accent 6" w:uiPriority="52"/>
-    <w:lsdException w:name="Mention" w:semiHidden="1" w:unhideWhenUsed="1"/>
-    <w:lsdException w:name="Smart Hyperlink" w:semiHidden="1" w:unhideWhenUsed="1"/>
-    <w:lsdException w:name="Hashtag" w:semiHidden="1" w:unhideWhenUsed="1"/>
-    <w:lsdException w:name="Unresolved Mention" w:semiHidden="1" w:unhideWhenUsed="1"/>
-    <w:lsdException w:name="Smart Link" w:semiHidden="1" w:unhideWhenUsed="1"/>
+  <w:latentStyles w:defLockedState="0" w:defUIPriority="99" w:defSemiHidden="1" w:defUnhideWhenUsed="1" w:defQFormat="0" w:count="267">
+    <w:lsdException w:name="Normal" w:semiHidden="0" w:uiPriority="0" w:unhideWhenUsed="0" w:qFormat="1"/>
+    <w:lsdException w:name="heading 1" w:semiHidden="0" w:uiPriority="9" w:unhideWhenUsed="0" w:qFormat="1"/>
+    <w:lsdException w:name="heading 2" w:uiPriority="9" w:qFormat="1"/>
+    <w:lsdException w:name="heading 3" w:uiPriority="9" w:qFormat="1"/>
+    <w:lsdException w:name="heading 4" w:uiPriority="9" w:qFormat="1"/>
+    <w:lsdException w:name="heading 5" w:uiPriority="9" w:qFormat="1"/>
+    <w:lsdException w:name="heading 6" w:uiPriority="9" w:qFormat="1"/>
+    <w:lsdException w:name="heading 7" w:uiPriority="9" w:qFormat="1"/>
+    <w:lsdException w:name="heading 8" w:uiPriority="9" w:qFormat="1"/>
+    <w:lsdException w:name="heading 9" w:uiPriority="9" w:qFormat="1"/>
+    <w:lsdException w:name="toc 1" w:uiPriority="39"/>
+    <w:lsdException w:name="toc 2" w:uiPriority="39"/>
+    <w:lsdException w:name="toc 3" w:uiPriority="39"/>
+    <w:lsdException w:name="toc 4" w:uiPriority="39"/>
+    <w:lsdException w:name="toc 5" w:uiPriority="39"/>
+    <w:lsdException w:name="toc 6" w:uiPriority="39"/>
+    <w:lsdException w:name="toc 7" w:uiPriority="39"/>
+    <w:lsdException w:name="toc 8" w:uiPriority="39"/>
+    <w:lsdException w:name="toc 9" w:uiPriority="39"/>
+    <w:lsdException w:name="caption" w:uiPriority="35" w:qFormat="1"/>
+    <w:lsdException w:name="Title" w:semiHidden="0" w:uiPriority="10" w:unhideWhenUsed="0" w:qFormat="1"/>
+    <w:lsdException w:name="Default Paragraph Font" w:uiPriority="1"/>
+    <w:lsdException w:name="Subtitle" w:semiHidden="0" w:uiPriority="11" w:unhideWhenUsed="0" w:qFormat="1"/>
+    <w:lsdException w:name="Strong" w:semiHidden="0" w:uiPriority="22" w:unhideWhenUsed="0" w:qFormat="1"/>
+    <w:lsdException w:name="Emphasis" w:semiHidden="0" w:uiPriority="20" w:unhideWhenUsed="0" w:qFormat="1"/>
+    <w:lsdException w:name="Table Grid" w:semiHidden="0" w:uiPriority="39" w:unhideWhenUsed="0"/>
+    <w:lsdException w:name="Placeholder Text" w:unhideWhenUsed="0"/>
+    <w:lsdException w:name="No Spacing" w:semiHidden="0" w:uiPriority="1" w:unhideWhenUsed="0" w:qFormat="1"/>
+    <w:lsdException w:name="Light Shading" w:semiHidden="0" w:uiPriority="60" w:unhideWhenUsed="0"/>
+    <w:lsdException w:name="Light List" w:semiHidden="0" w:uiPriority="61" w:unhideWhenUsed="0"/>
+    <w:lsdException w:name="Light Grid" w:semiHidden="0" w:uiPriority="62" w:unhideWhenUsed="0"/>
+    <w:lsdException w:name="Medium Shading 1" w:semiHidden="0" w:uiPriority="63" w:unhideWhenUsed="0"/>
+    <w:lsdException w:name="Medium Shading 2" w:semiHidden="0" w:uiPriority="64" w:unhideWhenUsed="0"/>
+    <w:lsdException w:name="Medium List 1" w:semiHidden="0" w:uiPriority="65" w:unhideWhenUsed="0"/>
+    <w:lsdException w:name="Medium List 2" w:semiHidden="0" w:uiPriority="66" w:unhideWhenUsed="0"/>
+    <w:lsdException w:name="Medium Grid 1" w:semiHidden="0" w:uiPriority="67" w:unhideWhenUsed="0"/>
+    <w:lsdException w:name="Medium Grid 2" w:semiHidden="0" w:uiPriority="68" w:unhideWhenUsed="0"/>
+    <w:lsdException w:name="Medium Grid 3" w:semiHidden="0" w:uiPriority="69" w:unhideWhenUsed="0"/>
+    <w:lsdException w:name="Dark List" w:semiHidden="0" w:uiPriority="70" w:unhideWhenUsed="0"/>
+    <w:lsdException w:name="Colorful Shading" w:semiHidden="0" w:uiPriority="71" w:unhideWhenUsed="0"/>
+    <w:lsdException w:name="Colorful List" w:semiHidden="0" w:uiPriority="72" w:unhideWhenUsed="0"/>
+    <w:lsdException w:name="Colorful Grid" w:semiHidden="0" w:uiPriority="73" w:unhideWhenUsed="0"/>
+    <w:lsdException w:name="Light Shading Accent 1" w:semiHidden="0" w:uiPriority="60" w:unhideWhenUsed="0"/>
+    <w:lsdException w:name="Light List Accent 1" w:semiHidden="0" w:uiPriority="61" w:unhideWhenUsed="0"/>
+    <w:lsdException w:name="Light Grid Accent 1" w:semiHidden="0" w:uiPriority="62" w:unhideWhenUsed="0"/>
+    <w:lsdException w:name="Medium Shading 1 Accent 1" w:semiHidden="0" w:uiPriority="63" w:unhideWhenUsed="0"/>
+    <w:lsdException w:name="Medium Shading 2 Accent 1" w:semiHidden="0" w:uiPriority="64" w:unhideWhenUsed="0"/>
+    <w:lsdException w:name="Medium List 1 Accent 1" w:semiHidden="0" w:uiPriority="65" w:unhideWhenUsed="0"/>
+    <w:lsdException w:name="Revision" w:unhideWhenUsed="0"/>
+    <w:lsdException w:name="List Paragraph" w:semiHidden="0" w:uiPriority="34" w:unhideWhenUsed="0" w:qFormat="1"/>
+    <w:lsdException w:name="Quote" w:semiHidden="0" w:uiPriority="29" w:unhideWhenUsed="0" w:qFormat="1"/>
+    <w:lsdException w:name="Intense Quote" w:semiHidden="0" w:uiPriority="30" w:unhideWhenUsed="0" w:qFormat="1"/>
+    <w:lsdException w:name="Medium List 2 Accent 1" w:semiHidden="0" w:uiPriority="66" w:unhideWhenUsed="0"/>
+    <w:lsdException w:name="Medium Grid 1 Accent 1" w:semiHidden="0" w:uiPriority="67" w:unhideWhenUsed="0"/>
+    <w:lsdException w:name="Medium Grid 2 Accent 1" w:semiHidden="0" w:uiPriority="68" w:unhideWhenUsed="0"/>
+    <w:lsdException w:name="Medium Grid 3 Accent 1" w:semiHidden="0" w:uiPriority="69" w:unhideWhenUsed="0"/>
+    <w:lsdException w:name="Dark List Accent 1" w:semiHidden="0" w:uiPriority="70" w:unhideWhenUsed="0"/>
+    <w:lsdException w:name="Colorful Shading Accent 1" w:semiHidden="0" w:uiPriority="71" w:unhideWhenUsed="0"/>
+    <w:lsdException w:name="Colorful List Accent 1" w:semiHidden="0" w:uiPriority="72" w:unhideWhenUsed="0"/>
+    <w:lsdException w:name="Colorful Grid Accent 1" w:semiHidden="0" w:uiPriority="73" w:unhideWhenUsed="0"/>
+    <w:lsdException w:name="Light Shading Accent 2" w:semiHidden="0" w:uiPriority="60" w:unhideWhenUsed="0"/>
+    <w:lsdException w:name="Light List Accent 2" w:semiHidden="0" w:uiPriority="61" w:unhideWhenUsed="0"/>
+    <w:lsdException w:name="Light Grid Accent 2" w:semiHidden="0" w:uiPriority="62" w:unhideWhenUsed="0"/>
+    <w:lsdException w:name="Medium Shading 1 Accent 2" w:semiHidden="0" w:uiPriority="63" w:unhideWhenUsed="0"/>
+    <w:lsdException w:name="Medium Shading 2 Accent 2" w:semiHidden="0" w:uiPriority="64" w:unhideWhenUsed="0"/>
+    <w:lsdException w:name="Medium List 1 Accent 2" w:semiHidden="0" w:uiPriority="65" w:unhideWhenUsed="0"/>
+    <w:lsdException w:name="Medium List 2 Accent 2" w:semiHidden="0" w:uiPriority="66" w:unhideWhenUsed="0"/>
+    <w:lsdException w:name="Medium Grid 1 Accent 2" w:semiHidden="0" w:uiPriority="67" w:unhideWhenUsed="0"/>
+    <w:lsdException w:name="Medium Grid 2 Accent 2" w:semiHidden="0" w:uiPriority="68" w:unhideWhenUsed="0"/>
+    <w:lsdException w:name="Medium Grid 3 Accent 2" w:semiHidden="0" w:uiPriority="69" w:unhideWhenUsed="0"/>
+    <w:lsdException w:name="Dark List Accent 2" w:semiHidden="0" w:uiPriority="70" w:unhideWhenUsed="0"/>
+    <w:lsdException w:name="Colorful Shading Accent 2" w:semiHidden="0" w:uiPriority="71" w:unhideWhenUsed="0"/>
+    <w:lsdException w:name="Colorful List Accent 2" w:semiHidden="0" w:uiPriority="72" w:unhideWhenUsed="0"/>
+    <w:lsdException w:name="Colorful Grid Accent 2" w:semiHidden="0" w:uiPriority="73" w:unhideWhenUsed="0"/>
+    <w:lsdException w:name="Light Shading Accent 3" w:semiHidden="0" w:uiPriority="60" w:unhideWhenUsed="0"/>
+    <w:lsdException w:name="Light List Accent 3" w:semiHidden="0" w:uiPriority="61" w:unhideWhenUsed="0"/>
+    <w:lsdException w:name="Light Grid Accent 3" w:semiHidden="0" w:uiPriority="62" w:unhideWhenUsed="0"/>
+    <w:lsdException w:name="Medium Shading 1 Accent 3" w:semiHidden="0" w:uiPriority="63" w:unhideWhenUsed="0"/>
+    <w:lsdException w:name="Medium Shading 2 Accent 3" w:semiHidden="0" w:uiPriority="64" w:unhideWhenUsed="0"/>
+    <w:lsdException w:name="Medium List 1 Accent 3" w:semiHidden="0" w:uiPriority="65" w:unhideWhenUsed="0"/>
+    <w:lsdException w:name="Medium List 2 Accent 3" w:semiHidden="0" w:uiPriority="66" w:unhideWhenUsed="0"/>
+    <w:lsdException w:name="Medium Grid 1 Accent 3" w:semiHidden="0" w:uiPriority="67" w:unhideWhenUsed="0"/>
+    <w:lsdException w:name="Medium Grid 2 Accent 3" w:semiHidden="0" w:uiPriority="68" w:unhideWhenUsed="0"/>
+    <w:lsdException w:name="Medium Grid 3 Accent 3" w:semiHidden="0" w:uiPriority="69" w:unhideWhenUsed="0"/>
+    <w:lsdException w:name="Dark List Accent 3" w:semiHidden="0" w:uiPriority="70" w:unhideWhenUsed="0"/>
+    <w:lsdException w:name="Colorful Shading Accent 3" w:semiHidden="0" w:uiPriority="71" w:unhideWhenUsed="0"/>
+    <w:lsdException w:name="Colorful List Accent 3" w:semiHidden="0" w:uiPriority="72" w:unhideWhenUsed="0"/>
+    <w:lsdException w:name="Colorful Grid Accent 3" w:semiHidden="0" w:uiPriority="73" w:unhideWhenUsed="0"/>
+    <w:lsdException w:name="Light Shading Accent 4" w:semiHidden="0" w:uiPriority="60" w:unhideWhenUsed="0"/>
+    <w:lsdException w:name="Light List Accent 4" w:semiHidden="0" w:uiPriority="61" w:unhideWhenUsed="0"/>
+    <w:lsdException w:name="Light Grid Accent 4" w:semiHidden="0" w:uiPriority="62" w:unhideWhenUsed="0"/>
+    <w:lsdException w:name="Medium Shading 1 Accent 4" w:semiHidden="0" w:uiPriority="63" w:unhideWhenUsed="0"/>
+    <w:lsdException w:name="Medium Shading 2 Accent 4" w:semiHidden="0" w:uiPriority="64" w:unhideWhenUsed="0"/>
+    <w:lsdException w:name="Medium List 1 Accent 4" w:semiHidden="0" w:uiPriority="65" w:unhideWhenUsed="0"/>
+    <w:lsdException w:name="Medium List 2 Accent 4" w:semiHidden="0" w:uiPriority="66" w:unhideWhenUsed="0"/>
+    <w:lsdException w:name="Medium Grid 1 Accent 4" w:semiHidden="0" w:uiPriority="67" w:unhideWhenUsed="0"/>
+    <w:lsdException w:name="Medium Grid 2 Accent 4" w:semiHidden="0" w:uiPriority="68" w:unhideWhenUsed="0"/>
+    <w:lsdException w:name="Medium Grid 3 Accent 4" w:semiHidden="0" w:uiPriority="69" w:unhideWhenUsed="0"/>
+    <w:lsdException w:name="Dark List Accent 4" w:semiHidden="0" w:uiPriority="70" w:unhideWhenUsed="0"/>
+    <w:lsdException w:name="Colorful Shading Accent 4" w:semiHidden="0" w:uiPriority="71" w:unhideWhenUsed="0"/>
+    <w:lsdException w:name="Colorful List Accent 4" w:semiHidden="0" w:uiPriority="72" w:unhideWhenUsed="0"/>
+    <w:lsdException w:name="Colorful Grid Accent 4" w:semiHidden="0" w:uiPriority="73" w:unhideWhenUsed="0"/>
+    <w:lsdException w:name="Light Shading Accent 5" w:semiHidden="0" w:uiPriority="60" w:unhideWhenUsed="0"/>
+    <w:lsdException w:name="Light List Accent 5" w:semiHidden="0" w:uiPriority="61" w:unhideWhenUsed="0"/>
+    <w:lsdException w:name="Light Grid Accent 5" w:semiHidden="0" w:uiPriority="62" w:unhideWhenUsed="0"/>
+    <w:lsdException w:name="Medium Shading 1 Accent 5" w:semiHidden="0" w:uiPriority="63" w:unhideWhenUsed="0"/>
+    <w:lsdException w:name="Medium Shading 2 Accent 5" w:semiHidden="0" w:uiPriority="64" w:unhideWhenUsed="0"/>
+    <w:lsdException w:name="Medium List 1 Accent 5" w:semiHidden="0" w:uiPriority="65" w:unhideWhenUsed="0"/>
+    <w:lsdException w:name="Medium List 2 Accent 5" w:semiHidden="0" w:uiPriority="66" w:unhideWhenUsed="0"/>
+    <w:lsdException w:name="Medium Grid 1 Accent 5" w:semiHidden="0" w:uiPriority="67" w:unhideWhenUsed="0"/>
+    <w:lsdException w:name="Medium Grid 2 Accent 5" w:semiHidden="0" w:uiPriority="68" w:unhideWhenUsed="0"/>
+    <w:lsdException w:name="Medium Grid 3 Accent 5" w:semiHidden="0" w:uiPriority="69" w:unhideWhenUsed="0"/>
+    <w:lsdException w:name="Dark List Accent 5" w:semiHidden="0" w:uiPriority="70" w:unhideWhenUsed="0"/>
+    <w:lsdException w:name="Colorful Shading Accent 5" w:semiHidden="0" w:uiPriority="71" w:unhideWhenUsed="0"/>
+    <w:lsdException w:name="Colorful List Accent 5" w:semiHidden="0" w:uiPriority="72" w:unhideWhenUsed="0"/>
+    <w:lsdException w:name="Colorful Grid Accent 5" w:semiHidden="0" w:uiPriority="73" w:unhideWhenUsed="0"/>
+    <w:lsdException w:name="Light Shading Accent 6" w:semiHidden="0" w:uiPriority="60" w:unhideWhenUsed="0"/>
+    <w:lsdException w:name="Light List Accent 6" w:semiHidden="0" w:uiPriority="61" w:unhideWhenUsed="0"/>
+    <w:lsdException w:name="Light Grid Accent 6" w:semiHidden="0" w:uiPriority="62" w:unhideWhenUsed="0"/>
+    <w:lsdException w:name="Medium Shading 1 Accent 6" w:semiHidden="0" w:uiPriority="63" w:unhideWhenUsed="0"/>
+    <w:lsdException w:name="Medium Shading 2 Accent 6" w:semiHidden="0" w:uiPriority="64" w:unhideWhenUsed="0"/>
+    <w:lsdException w:name="Medium List 1 Accent 6" w:semiHidden="0" w:uiPriority="65" w:unhideWhenUsed="0"/>
+    <w:lsdException w:name="Medium List 2 Accent 6" w:semiHidden="0" w:uiPriority="66" w:unhideWhenUsed="0"/>
+    <w:lsdException w:name="Medium Grid 1 Accent 6" w:semiHidden="0" w:uiPriority="67" w:unhideWhenUsed="0"/>
+    <w:lsdException w:name="Medium Grid 2 Accent 6" w:semiHidden="0" w:uiPriority="68" w:unhideWhenUsed="0"/>
+    <w:lsdException w:name="Medium Grid 3 Accent 6" w:semiHidden="0" w:uiPriority="69" w:unhideWhenUsed="0"/>
+    <w:lsdException w:name="Dark List Accent 6" w:semiHidden="0" w:uiPriority="70" w:unhideWhenUsed="0"/>
+    <w:lsdException w:name="Colorful Shading Accent 6" w:semiHidden="0" w:uiPriority="71" w:unhideWhenUsed="0"/>
+    <w:lsdException w:name="Colorful List Accent 6" w:semiHidden="0" w:uiPriority="72" w:unhideWhenUsed="0"/>
+    <w:lsdException w:name="Colorful Grid Accent 6" w:semiHidden="0" w:uiPriority="73" w:unhideWhenUsed="0"/>
+    <w:lsdException w:name="Subtle Emphasis" w:semiHidden="0" w:uiPriority="19" w:unhideWhenUsed="0" w:qFormat="1"/>
+    <w:lsdException w:name="Intense Emphasis" w:semiHidden="0" w:uiPriority="21" w:unhideWhenUsed="0" w:qFormat="1"/>
+    <w:lsdException w:name="Subtle Reference" w:semiHidden="0" w:uiPriority="31" w:unhideWhenUsed="0" w:qFormat="1"/>
+    <w:lsdException w:name="Intense Reference" w:semiHidden="0" w:uiPriority="32" w:unhideWhenUsed="0" w:qFormat="1"/>
+    <w:lsdException w:name="Book Title" w:semiHidden="0" w:uiPriority="33" w:unhideWhenUsed="0" w:qFormat="1"/>
+    <w:lsdException w:name="Bibliography" w:uiPriority="37"/>
+    <w:lsdException w:name="TOC Heading" w:uiPriority="39" w:qFormat="1"/>
   </w:latentStyles>
   <w:style w:type="paragraph" w:default="1" w:styleId="a">
     <w:name w:val="Normal"/>
@@ -1572,7 +1400,7 @@
     </w:rPr>
   </w:style>
   <w:style w:type="character" w:customStyle="1" w:styleId="a4">
-    <w:name w:val="Заголовок Знак"/>
+    <w:name w:val="Название Знак"/>
     <w:basedOn w:val="a0"/>
     <w:link w:val="a3"/>
     <w:uiPriority w:val="10"/>
@@ -1634,7 +1462,7 @@
       <w:u w:val="single"/>
     </w:rPr>
   </w:style>
-  <w:style w:type="character" w:styleId="a7">
+  <w:style w:type="character" w:customStyle="1" w:styleId="UnresolvedMention">
     <w:name w:val="Unresolved Mention"/>
     <w:basedOn w:val="a0"/>
     <w:uiPriority w:val="99"/>
@@ -1644,6 +1472,398 @@
     <w:rPr>
       <w:color w:val="605E5C"/>
       <w:shd w:val="clear" w:color="auto" w:fill="E1DFDD"/>
+    </w:rPr>
+  </w:style>
+  <w:style w:type="paragraph" w:styleId="a7">
+    <w:name w:val="Balloon Text"/>
+    <w:basedOn w:val="a"/>
+    <w:link w:val="a8"/>
+    <w:uiPriority w:val="99"/>
+    <w:semiHidden/>
+    <w:unhideWhenUsed/>
+    <w:rsid w:val="004048FB"/>
+    <w:pPr>
+      <w:spacing w:after="0" w:line="240" w:lineRule="auto"/>
+    </w:pPr>
+    <w:rPr>
+      <w:rFonts w:ascii="Tahoma" w:hAnsi="Tahoma" w:cs="Tahoma"/>
+      <w:sz w:val="16"/>
+      <w:szCs w:val="16"/>
+    </w:rPr>
+  </w:style>
+  <w:style w:type="character" w:customStyle="1" w:styleId="a8">
+    <w:name w:val="Текст выноски Знак"/>
+    <w:basedOn w:val="a0"/>
+    <w:link w:val="a7"/>
+    <w:uiPriority w:val="99"/>
+    <w:semiHidden/>
+    <w:rsid w:val="004048FB"/>
+    <w:rPr>
+      <w:rFonts w:ascii="Tahoma" w:hAnsi="Tahoma" w:cs="Tahoma"/>
+      <w:sz w:val="16"/>
+      <w:szCs w:val="16"/>
+    </w:rPr>
+  </w:style>
+</w:styles>
+</file>
+
+<file path=word/stylesWithEffects.xml><?xml version="1.0" encoding="utf-8"?>
+<w:styles xmlns:wpc="http://schemas.microsoft.com/office/word/2010/wordprocessingCanvas" xmlns:mc="http://schemas.openxmlformats.org/markup-compatibility/2006" xmlns:o="urn:schemas-microsoft-com:office:office" xmlns:r="http://schemas.openxmlformats.org/officeDocument/2006/relationships" xmlns:m="http://schemas.openxmlformats.org/officeDocument/2006/math" xmlns:v="urn:schemas-microsoft-com:vml" xmlns:wp14="http://schemas.microsoft.com/office/word/2010/wordprocessingDrawing" xmlns:wp="http://schemas.openxmlformats.org/drawingml/2006/wordprocessingDrawing" xmlns:w10="urn:schemas-microsoft-com:office:word" xmlns:w="http://schemas.openxmlformats.org/wordprocessingml/2006/main" xmlns:w14="http://schemas.microsoft.com/office/word/2010/wordml" xmlns:wpg="http://schemas.microsoft.com/office/word/2010/wordprocessingGroup" xmlns:wpi="http://schemas.microsoft.com/office/word/2010/wordprocessingInk" xmlns:wne="http://schemas.microsoft.com/office/word/2006/wordml" xmlns:wps="http://schemas.microsoft.com/office/word/2010/wordprocessingShape" mc:Ignorable="w14 wp14">
+  <w:docDefaults>
+    <w:rPrDefault>
+      <w:rPr>
+        <w:rFonts w:ascii="Arial" w:eastAsiaTheme="minorHAnsi" w:hAnsi="Arial" w:cs="Arial"/>
+        <w:sz w:val="24"/>
+        <w:szCs w:val="24"/>
+        <w:lang w:val="ru-RU" w:eastAsia="en-US" w:bidi="ar-SA"/>
+      </w:rPr>
+    </w:rPrDefault>
+    <w:pPrDefault>
+      <w:pPr>
+        <w:spacing w:after="160" w:line="259" w:lineRule="auto"/>
+      </w:pPr>
+    </w:pPrDefault>
+  </w:docDefaults>
+  <w:latentStyles w:defLockedState="0" w:defUIPriority="99" w:defSemiHidden="1" w:defUnhideWhenUsed="1" w:defQFormat="0" w:count="267">
+    <w:lsdException w:name="Normal" w:semiHidden="0" w:uiPriority="0" w:unhideWhenUsed="0" w:qFormat="1"/>
+    <w:lsdException w:name="heading 1" w:semiHidden="0" w:uiPriority="9" w:unhideWhenUsed="0" w:qFormat="1"/>
+    <w:lsdException w:name="heading 2" w:uiPriority="9" w:qFormat="1"/>
+    <w:lsdException w:name="heading 3" w:uiPriority="9" w:qFormat="1"/>
+    <w:lsdException w:name="heading 4" w:uiPriority="9" w:qFormat="1"/>
+    <w:lsdException w:name="heading 5" w:uiPriority="9" w:qFormat="1"/>
+    <w:lsdException w:name="heading 6" w:uiPriority="9" w:qFormat="1"/>
+    <w:lsdException w:name="heading 7" w:uiPriority="9" w:qFormat="1"/>
+    <w:lsdException w:name="heading 8" w:uiPriority="9" w:qFormat="1"/>
+    <w:lsdException w:name="heading 9" w:uiPriority="9" w:qFormat="1"/>
+    <w:lsdException w:name="toc 1" w:uiPriority="39"/>
+    <w:lsdException w:name="toc 2" w:uiPriority="39"/>
+    <w:lsdException w:name="toc 3" w:uiPriority="39"/>
+    <w:lsdException w:name="toc 4" w:uiPriority="39"/>
+    <w:lsdException w:name="toc 5" w:uiPriority="39"/>
+    <w:lsdException w:name="toc 6" w:uiPriority="39"/>
+    <w:lsdException w:name="toc 7" w:uiPriority="39"/>
+    <w:lsdException w:name="toc 8" w:uiPriority="39"/>
+    <w:lsdException w:name="toc 9" w:uiPriority="39"/>
+    <w:lsdException w:name="caption" w:uiPriority="35" w:qFormat="1"/>
+    <w:lsdException w:name="Title" w:semiHidden="0" w:uiPriority="10" w:unhideWhenUsed="0" w:qFormat="1"/>
+    <w:lsdException w:name="Default Paragraph Font" w:uiPriority="1"/>
+    <w:lsdException w:name="Subtitle" w:semiHidden="0" w:uiPriority="11" w:unhideWhenUsed="0" w:qFormat="1"/>
+    <w:lsdException w:name="Strong" w:semiHidden="0" w:uiPriority="22" w:unhideWhenUsed="0" w:qFormat="1"/>
+    <w:lsdException w:name="Emphasis" w:semiHidden="0" w:uiPriority="20" w:unhideWhenUsed="0" w:qFormat="1"/>
+    <w:lsdException w:name="Table Grid" w:semiHidden="0" w:uiPriority="39" w:unhideWhenUsed="0"/>
+    <w:lsdException w:name="Placeholder Text" w:unhideWhenUsed="0"/>
+    <w:lsdException w:name="No Spacing" w:semiHidden="0" w:uiPriority="1" w:unhideWhenUsed="0" w:qFormat="1"/>
+    <w:lsdException w:name="Light Shading" w:semiHidden="0" w:uiPriority="60" w:unhideWhenUsed="0"/>
+    <w:lsdException w:name="Light List" w:semiHidden="0" w:uiPriority="61" w:unhideWhenUsed="0"/>
+    <w:lsdException w:name="Light Grid" w:semiHidden="0" w:uiPriority="62" w:unhideWhenUsed="0"/>
+    <w:lsdException w:name="Medium Shading 1" w:semiHidden="0" w:uiPriority="63" w:unhideWhenUsed="0"/>
+    <w:lsdException w:name="Medium Shading 2" w:semiHidden="0" w:uiPriority="64" w:unhideWhenUsed="0"/>
+    <w:lsdException w:name="Medium List 1" w:semiHidden="0" w:uiPriority="65" w:unhideWhenUsed="0"/>
+    <w:lsdException w:name="Medium List 2" w:semiHidden="0" w:uiPriority="66" w:unhideWhenUsed="0"/>
+    <w:lsdException w:name="Medium Grid 1" w:semiHidden="0" w:uiPriority="67" w:unhideWhenUsed="0"/>
+    <w:lsdException w:name="Medium Grid 2" w:semiHidden="0" w:uiPriority="68" w:unhideWhenUsed="0"/>
+    <w:lsdException w:name="Medium Grid 3" w:semiHidden="0" w:uiPriority="69" w:unhideWhenUsed="0"/>
+    <w:lsdException w:name="Dark List" w:semiHidden="0" w:uiPriority="70" w:unhideWhenUsed="0"/>
+    <w:lsdException w:name="Colorful Shading" w:semiHidden="0" w:uiPriority="71" w:unhideWhenUsed="0"/>
+    <w:lsdException w:name="Colorful List" w:semiHidden="0" w:uiPriority="72" w:unhideWhenUsed="0"/>
+    <w:lsdException w:name="Colorful Grid" w:semiHidden="0" w:uiPriority="73" w:unhideWhenUsed="0"/>
+    <w:lsdException w:name="Light Shading Accent 1" w:semiHidden="0" w:uiPriority="60" w:unhideWhenUsed="0"/>
+    <w:lsdException w:name="Light List Accent 1" w:semiHidden="0" w:uiPriority="61" w:unhideWhenUsed="0"/>
+    <w:lsdException w:name="Light Grid Accent 1" w:semiHidden="0" w:uiPriority="62" w:unhideWhenUsed="0"/>
+    <w:lsdException w:name="Medium Shading 1 Accent 1" w:semiHidden="0" w:uiPriority="63" w:unhideWhenUsed="0"/>
+    <w:lsdException w:name="Medium Shading 2 Accent 1" w:semiHidden="0" w:uiPriority="64" w:unhideWhenUsed="0"/>
+    <w:lsdException w:name="Medium List 1 Accent 1" w:semiHidden="0" w:uiPriority="65" w:unhideWhenUsed="0"/>
+    <w:lsdException w:name="Revision" w:unhideWhenUsed="0"/>
+    <w:lsdException w:name="List Paragraph" w:semiHidden="0" w:uiPriority="34" w:unhideWhenUsed="0" w:qFormat="1"/>
+    <w:lsdException w:name="Quote" w:semiHidden="0" w:uiPriority="29" w:unhideWhenUsed="0" w:qFormat="1"/>
+    <w:lsdException w:name="Intense Quote" w:semiHidden="0" w:uiPriority="30" w:unhideWhenUsed="0" w:qFormat="1"/>
+    <w:lsdException w:name="Medium List 2 Accent 1" w:semiHidden="0" w:uiPriority="66" w:unhideWhenUsed="0"/>
+    <w:lsdException w:name="Medium Grid 1 Accent 1" w:semiHidden="0" w:uiPriority="67" w:unhideWhenUsed="0"/>
+    <w:lsdException w:name="Medium Grid 2 Accent 1" w:semiHidden="0" w:uiPriority="68" w:unhideWhenUsed="0"/>
+    <w:lsdException w:name="Medium Grid 3 Accent 1" w:semiHidden="0" w:uiPriority="69" w:unhideWhenUsed="0"/>
+    <w:lsdException w:name="Dark List Accent 1" w:semiHidden="0" w:uiPriority="70" w:unhideWhenUsed="0"/>
+    <w:lsdException w:name="Colorful Shading Accent 1" w:semiHidden="0" w:uiPriority="71" w:unhideWhenUsed="0"/>
+    <w:lsdException w:name="Colorful List Accent 1" w:semiHidden="0" w:uiPriority="72" w:unhideWhenUsed="0"/>
+    <w:lsdException w:name="Colorful Grid Accent 1" w:semiHidden="0" w:uiPriority="73" w:unhideWhenUsed="0"/>
+    <w:lsdException w:name="Light Shading Accent 2" w:semiHidden="0" w:uiPriority="60" w:unhideWhenUsed="0"/>
+    <w:lsdException w:name="Light List Accent 2" w:semiHidden="0" w:uiPriority="61" w:unhideWhenUsed="0"/>
+    <w:lsdException w:name="Light Grid Accent 2" w:semiHidden="0" w:uiPriority="62" w:unhideWhenUsed="0"/>
+    <w:lsdException w:name="Medium Shading 1 Accent 2" w:semiHidden="0" w:uiPriority="63" w:unhideWhenUsed="0"/>
+    <w:lsdException w:name="Medium Shading 2 Accent 2" w:semiHidden="0" w:uiPriority="64" w:unhideWhenUsed="0"/>
+    <w:lsdException w:name="Medium List 1 Accent 2" w:semiHidden="0" w:uiPriority="65" w:unhideWhenUsed="0"/>
+    <w:lsdException w:name="Medium List 2 Accent 2" w:semiHidden="0" w:uiPriority="66" w:unhideWhenUsed="0"/>
+    <w:lsdException w:name="Medium Grid 1 Accent 2" w:semiHidden="0" w:uiPriority="67" w:unhideWhenUsed="0"/>
+    <w:lsdException w:name="Medium Grid 2 Accent 2" w:semiHidden="0" w:uiPriority="68" w:unhideWhenUsed="0"/>
+    <w:lsdException w:name="Medium Grid 3 Accent 2" w:semiHidden="0" w:uiPriority="69" w:unhideWhenUsed="0"/>
+    <w:lsdException w:name="Dark List Accent 2" w:semiHidden="0" w:uiPriority="70" w:unhideWhenUsed="0"/>
+    <w:lsdException w:name="Colorful Shading Accent 2" w:semiHidden="0" w:uiPriority="71" w:unhideWhenUsed="0"/>
+    <w:lsdException w:name="Colorful List Accent 2" w:semiHidden="0" w:uiPriority="72" w:unhideWhenUsed="0"/>
+    <w:lsdException w:name="Colorful Grid Accent 2" w:semiHidden="0" w:uiPriority="73" w:unhideWhenUsed="0"/>
+    <w:lsdException w:name="Light Shading Accent 3" w:semiHidden="0" w:uiPriority="60" w:unhideWhenUsed="0"/>
+    <w:lsdException w:name="Light List Accent 3" w:semiHidden="0" w:uiPriority="61" w:unhideWhenUsed="0"/>
+    <w:lsdException w:name="Light Grid Accent 3" w:semiHidden="0" w:uiPriority="62" w:unhideWhenUsed="0"/>
+    <w:lsdException w:name="Medium Shading 1 Accent 3" w:semiHidden="0" w:uiPriority="63" w:unhideWhenUsed="0"/>
+    <w:lsdException w:name="Medium Shading 2 Accent 3" w:semiHidden="0" w:uiPriority="64" w:unhideWhenUsed="0"/>
+    <w:lsdException w:name="Medium List 1 Accent 3" w:semiHidden="0" w:uiPriority="65" w:unhideWhenUsed="0"/>
+    <w:lsdException w:name="Medium List 2 Accent 3" w:semiHidden="0" w:uiPriority="66" w:unhideWhenUsed="0"/>
+    <w:lsdException w:name="Medium Grid 1 Accent 3" w:semiHidden="0" w:uiPriority="67" w:unhideWhenUsed="0"/>
+    <w:lsdException w:name="Medium Grid 2 Accent 3" w:semiHidden="0" w:uiPriority="68" w:unhideWhenUsed="0"/>
+    <w:lsdException w:name="Medium Grid 3 Accent 3" w:semiHidden="0" w:uiPriority="69" w:unhideWhenUsed="0"/>
+    <w:lsdException w:name="Dark List Accent 3" w:semiHidden="0" w:uiPriority="70" w:unhideWhenUsed="0"/>
+    <w:lsdException w:name="Colorful Shading Accent 3" w:semiHidden="0" w:uiPriority="71" w:unhideWhenUsed="0"/>
+    <w:lsdException w:name="Colorful List Accent 3" w:semiHidden="0" w:uiPriority="72" w:unhideWhenUsed="0"/>
+    <w:lsdException w:name="Colorful Grid Accent 3" w:semiHidden="0" w:uiPriority="73" w:unhideWhenUsed="0"/>
+    <w:lsdException w:name="Light Shading Accent 4" w:semiHidden="0" w:uiPriority="60" w:unhideWhenUsed="0"/>
+    <w:lsdException w:name="Light List Accent 4" w:semiHidden="0" w:uiPriority="61" w:unhideWhenUsed="0"/>
+    <w:lsdException w:name="Light Grid Accent 4" w:semiHidden="0" w:uiPriority="62" w:unhideWhenUsed="0"/>
+    <w:lsdException w:name="Medium Shading 1 Accent 4" w:semiHidden="0" w:uiPriority="63" w:unhideWhenUsed="0"/>
+    <w:lsdException w:name="Medium Shading 2 Accent 4" w:semiHidden="0" w:uiPriority="64" w:unhideWhenUsed="0"/>
+    <w:lsdException w:name="Medium List 1 Accent 4" w:semiHidden="0" w:uiPriority="65" w:unhideWhenUsed="0"/>
+    <w:lsdException w:name="Medium List 2 Accent 4" w:semiHidden="0" w:uiPriority="66" w:unhideWhenUsed="0"/>
+    <w:lsdException w:name="Medium Grid 1 Accent 4" w:semiHidden="0" w:uiPriority="67" w:unhideWhenUsed="0"/>
+    <w:lsdException w:name="Medium Grid 2 Accent 4" w:semiHidden="0" w:uiPriority="68" w:unhideWhenUsed="0"/>
+    <w:lsdException w:name="Medium Grid 3 Accent 4" w:semiHidden="0" w:uiPriority="69" w:unhideWhenUsed="0"/>
+    <w:lsdException w:name="Dark List Accent 4" w:semiHidden="0" w:uiPriority="70" w:unhideWhenUsed="0"/>
+    <w:lsdException w:name="Colorful Shading Accent 4" w:semiHidden="0" w:uiPriority="71" w:unhideWhenUsed="0"/>
+    <w:lsdException w:name="Colorful List Accent 4" w:semiHidden="0" w:uiPriority="72" w:unhideWhenUsed="0"/>
+    <w:lsdException w:name="Colorful Grid Accent 4" w:semiHidden="0" w:uiPriority="73" w:unhideWhenUsed="0"/>
+    <w:lsdException w:name="Light Shading Accent 5" w:semiHidden="0" w:uiPriority="60" w:unhideWhenUsed="0"/>
+    <w:lsdException w:name="Light List Accent 5" w:semiHidden="0" w:uiPriority="61" w:unhideWhenUsed="0"/>
+    <w:lsdException w:name="Light Grid Accent 5" w:semiHidden="0" w:uiPriority="62" w:unhideWhenUsed="0"/>
+    <w:lsdException w:name="Medium Shading 1 Accent 5" w:semiHidden="0" w:uiPriority="63" w:unhideWhenUsed="0"/>
+    <w:lsdException w:name="Medium Shading 2 Accent 5" w:semiHidden="0" w:uiPriority="64" w:unhideWhenUsed="0"/>
+    <w:lsdException w:name="Medium List 1 Accent 5" w:semiHidden="0" w:uiPriority="65" w:unhideWhenUsed="0"/>
+    <w:lsdException w:name="Medium List 2 Accent 5" w:semiHidden="0" w:uiPriority="66" w:unhideWhenUsed="0"/>
+    <w:lsdException w:name="Medium Grid 1 Accent 5" w:semiHidden="0" w:uiPriority="67" w:unhideWhenUsed="0"/>
+    <w:lsdException w:name="Medium Grid 2 Accent 5" w:semiHidden="0" w:uiPriority="68" w:unhideWhenUsed="0"/>
+    <w:lsdException w:name="Medium Grid 3 Accent 5" w:semiHidden="0" w:uiPriority="69" w:unhideWhenUsed="0"/>
+    <w:lsdException w:name="Dark List Accent 5" w:semiHidden="0" w:uiPriority="70" w:unhideWhenUsed="0"/>
+    <w:lsdException w:name="Colorful Shading Accent 5" w:semiHidden="0" w:uiPriority="71" w:unhideWhenUsed="0"/>
+    <w:lsdException w:name="Colorful List Accent 5" w:semiHidden="0" w:uiPriority="72" w:unhideWhenUsed="0"/>
+    <w:lsdException w:name="Colorful Grid Accent 5" w:semiHidden="0" w:uiPriority="73" w:unhideWhenUsed="0"/>
+    <w:lsdException w:name="Light Shading Accent 6" w:semiHidden="0" w:uiPriority="60" w:unhideWhenUsed="0"/>
+    <w:lsdException w:name="Light List Accent 6" w:semiHidden="0" w:uiPriority="61" w:unhideWhenUsed="0"/>
+    <w:lsdException w:name="Light Grid Accent 6" w:semiHidden="0" w:uiPriority="62" w:unhideWhenUsed="0"/>
+    <w:lsdException w:name="Medium Shading 1 Accent 6" w:semiHidden="0" w:uiPriority="63" w:unhideWhenUsed="0"/>
+    <w:lsdException w:name="Medium Shading 2 Accent 6" w:semiHidden="0" w:uiPriority="64" w:unhideWhenUsed="0"/>
+    <w:lsdException w:name="Medium List 1 Accent 6" w:semiHidden="0" w:uiPriority="65" w:unhideWhenUsed="0"/>
+    <w:lsdException w:name="Medium List 2 Accent 6" w:semiHidden="0" w:uiPriority="66" w:unhideWhenUsed="0"/>
+    <w:lsdException w:name="Medium Grid 1 Accent 6" w:semiHidden="0" w:uiPriority="67" w:unhideWhenUsed="0"/>
+    <w:lsdException w:name="Medium Grid 2 Accent 6" w:semiHidden="0" w:uiPriority="68" w:unhideWhenUsed="0"/>
+    <w:lsdException w:name="Medium Grid 3 Accent 6" w:semiHidden="0" w:uiPriority="69" w:unhideWhenUsed="0"/>
+    <w:lsdException w:name="Dark List Accent 6" w:semiHidden="0" w:uiPriority="70" w:unhideWhenUsed="0"/>
+    <w:lsdException w:name="Colorful Shading Accent 6" w:semiHidden="0" w:uiPriority="71" w:unhideWhenUsed="0"/>
+    <w:lsdException w:name="Colorful List Accent 6" w:semiHidden="0" w:uiPriority="72" w:unhideWhenUsed="0"/>
+    <w:lsdException w:name="Colorful Grid Accent 6" w:semiHidden="0" w:uiPriority="73" w:unhideWhenUsed="0"/>
+    <w:lsdException w:name="Subtle Emphasis" w:semiHidden="0" w:uiPriority="19" w:unhideWhenUsed="0" w:qFormat="1"/>
+    <w:lsdException w:name="Intense Emphasis" w:semiHidden="0" w:uiPriority="21" w:unhideWhenUsed="0" w:qFormat="1"/>
+    <w:lsdException w:name="Subtle Reference" w:semiHidden="0" w:uiPriority="31" w:unhideWhenUsed="0" w:qFormat="1"/>
+    <w:lsdException w:name="Intense Reference" w:semiHidden="0" w:uiPriority="32" w:unhideWhenUsed="0" w:qFormat="1"/>
+    <w:lsdException w:name="Book Title" w:semiHidden="0" w:uiPriority="33" w:unhideWhenUsed="0" w:qFormat="1"/>
+    <w:lsdException w:name="Bibliography" w:uiPriority="37"/>
+    <w:lsdException w:name="TOC Heading" w:uiPriority="39" w:qFormat="1"/>
+  </w:latentStyles>
+  <w:style w:type="paragraph" w:default="1" w:styleId="a">
+    <w:name w:val="Normal"/>
+    <w:qFormat/>
+  </w:style>
+  <w:style w:type="paragraph" w:styleId="2">
+    <w:name w:val="heading 2"/>
+    <w:basedOn w:val="a"/>
+    <w:next w:val="a"/>
+    <w:link w:val="20"/>
+    <w:autoRedefine/>
+    <w:uiPriority w:val="9"/>
+    <w:unhideWhenUsed/>
+    <w:qFormat/>
+    <w:rsid w:val="005A6657"/>
+    <w:pPr>
+      <w:keepNext/>
+      <w:keepLines/>
+      <w:spacing w:before="40" w:after="0"/>
+      <w:outlineLvl w:val="1"/>
+    </w:pPr>
+    <w:rPr>
+      <w:rFonts w:eastAsiaTheme="majorEastAsia" w:cstheme="majorBidi"/>
+      <w:b/>
+      <w:sz w:val="32"/>
+      <w:szCs w:val="26"/>
+    </w:rPr>
+  </w:style>
+  <w:style w:type="paragraph" w:styleId="3">
+    <w:name w:val="heading 3"/>
+    <w:basedOn w:val="a"/>
+    <w:next w:val="a"/>
+    <w:link w:val="30"/>
+    <w:autoRedefine/>
+    <w:uiPriority w:val="9"/>
+    <w:unhideWhenUsed/>
+    <w:qFormat/>
+    <w:rsid w:val="00043994"/>
+    <w:pPr>
+      <w:keepNext/>
+      <w:keepLines/>
+      <w:spacing w:before="40" w:after="0"/>
+      <w:outlineLvl w:val="2"/>
+    </w:pPr>
+    <w:rPr>
+      <w:rFonts w:eastAsiaTheme="majorEastAsia" w:cstheme="majorBidi"/>
+      <w:b/>
+      <w:color w:val="1F3763" w:themeColor="accent1" w:themeShade="7F"/>
+      <w:sz w:val="28"/>
+    </w:rPr>
+  </w:style>
+  <w:style w:type="character" w:default="1" w:styleId="a0">
+    <w:name w:val="Default Paragraph Font"/>
+    <w:uiPriority w:val="1"/>
+    <w:semiHidden/>
+    <w:unhideWhenUsed/>
+  </w:style>
+  <w:style w:type="table" w:default="1" w:styleId="a1">
+    <w:name w:val="Normal Table"/>
+    <w:uiPriority w:val="99"/>
+    <w:semiHidden/>
+    <w:unhideWhenUsed/>
+    <w:tblPr>
+      <w:tblInd w:w="0" w:type="dxa"/>
+      <w:tblCellMar>
+        <w:top w:w="0" w:type="dxa"/>
+        <w:left w:w="108" w:type="dxa"/>
+        <w:bottom w:w="0" w:type="dxa"/>
+        <w:right w:w="108" w:type="dxa"/>
+      </w:tblCellMar>
+    </w:tblPr>
+  </w:style>
+  <w:style w:type="numbering" w:default="1" w:styleId="a2">
+    <w:name w:val="No List"/>
+    <w:uiPriority w:val="99"/>
+    <w:semiHidden/>
+    <w:unhideWhenUsed/>
+  </w:style>
+  <w:style w:type="paragraph" w:styleId="a3">
+    <w:name w:val="Title"/>
+    <w:basedOn w:val="a"/>
+    <w:next w:val="a"/>
+    <w:link w:val="a4"/>
+    <w:uiPriority w:val="10"/>
+    <w:qFormat/>
+    <w:rsid w:val="00466BA6"/>
+    <w:pPr>
+      <w:spacing w:after="0" w:line="240" w:lineRule="auto"/>
+      <w:contextualSpacing/>
+    </w:pPr>
+    <w:rPr>
+      <w:rFonts w:eastAsiaTheme="majorEastAsia" w:cstheme="majorBidi"/>
+      <w:b/>
+      <w:spacing w:val="-10"/>
+      <w:kern w:val="28"/>
+      <w:sz w:val="28"/>
+      <w:szCs w:val="56"/>
+    </w:rPr>
+  </w:style>
+  <w:style w:type="character" w:customStyle="1" w:styleId="a4">
+    <w:name w:val="Название Знак"/>
+    <w:basedOn w:val="a0"/>
+    <w:link w:val="a3"/>
+    <w:uiPriority w:val="10"/>
+    <w:rsid w:val="00466BA6"/>
+    <w:rPr>
+      <w:rFonts w:eastAsiaTheme="majorEastAsia" w:cstheme="majorBidi"/>
+      <w:b/>
+      <w:spacing w:val="-10"/>
+      <w:kern w:val="28"/>
+      <w:sz w:val="28"/>
+      <w:szCs w:val="56"/>
+    </w:rPr>
+  </w:style>
+  <w:style w:type="character" w:customStyle="1" w:styleId="20">
+    <w:name w:val="Заголовок 2 Знак"/>
+    <w:basedOn w:val="a0"/>
+    <w:link w:val="2"/>
+    <w:uiPriority w:val="9"/>
+    <w:rsid w:val="005A6657"/>
+    <w:rPr>
+      <w:rFonts w:eastAsiaTheme="majorEastAsia" w:cstheme="majorBidi"/>
+      <w:b/>
+      <w:sz w:val="32"/>
+      <w:szCs w:val="26"/>
+    </w:rPr>
+  </w:style>
+  <w:style w:type="character" w:customStyle="1" w:styleId="30">
+    <w:name w:val="Заголовок 3 Знак"/>
+    <w:basedOn w:val="a0"/>
+    <w:link w:val="3"/>
+    <w:uiPriority w:val="9"/>
+    <w:rsid w:val="00043994"/>
+    <w:rPr>
+      <w:rFonts w:eastAsiaTheme="majorEastAsia" w:cstheme="majorBidi"/>
+      <w:b/>
+      <w:color w:val="1F3763" w:themeColor="accent1" w:themeShade="7F"/>
+      <w:sz w:val="28"/>
+    </w:rPr>
+  </w:style>
+  <w:style w:type="paragraph" w:styleId="a5">
+    <w:name w:val="List Paragraph"/>
+    <w:basedOn w:val="a"/>
+    <w:uiPriority w:val="34"/>
+    <w:qFormat/>
+    <w:rsid w:val="00DA10BE"/>
+    <w:pPr>
+      <w:ind w:left="720"/>
+      <w:contextualSpacing/>
+    </w:pPr>
+  </w:style>
+  <w:style w:type="character" w:styleId="a6">
+    <w:name w:val="Hyperlink"/>
+    <w:basedOn w:val="a0"/>
+    <w:uiPriority w:val="99"/>
+    <w:unhideWhenUsed/>
+    <w:rsid w:val="002C41D3"/>
+    <w:rPr>
+      <w:color w:val="0563C1" w:themeColor="hyperlink"/>
+      <w:u w:val="single"/>
+    </w:rPr>
+  </w:style>
+  <w:style w:type="character" w:customStyle="1" w:styleId="UnresolvedMention">
+    <w:name w:val="Unresolved Mention"/>
+    <w:basedOn w:val="a0"/>
+    <w:uiPriority w:val="99"/>
+    <w:semiHidden/>
+    <w:unhideWhenUsed/>
+    <w:rsid w:val="002C41D3"/>
+    <w:rPr>
+      <w:color w:val="605E5C"/>
+      <w:shd w:val="clear" w:color="auto" w:fill="E1DFDD"/>
+    </w:rPr>
+  </w:style>
+  <w:style w:type="paragraph" w:styleId="a7">
+    <w:name w:val="Balloon Text"/>
+    <w:basedOn w:val="a"/>
+    <w:link w:val="a8"/>
+    <w:uiPriority w:val="99"/>
+    <w:semiHidden/>
+    <w:unhideWhenUsed/>
+    <w:rsid w:val="004048FB"/>
+    <w:pPr>
+      <w:spacing w:after="0" w:line="240" w:lineRule="auto"/>
+    </w:pPr>
+    <w:rPr>
+      <w:rFonts w:ascii="Tahoma" w:hAnsi="Tahoma" w:cs="Tahoma"/>
+      <w:sz w:val="16"/>
+      <w:szCs w:val="16"/>
+    </w:rPr>
+  </w:style>
+  <w:style w:type="character" w:customStyle="1" w:styleId="a8">
+    <w:name w:val="Текст выноски Знак"/>
+    <w:basedOn w:val="a0"/>
+    <w:link w:val="a7"/>
+    <w:uiPriority w:val="99"/>
+    <w:semiHidden/>
+    <w:rsid w:val="004048FB"/>
+    <w:rPr>
+      <w:rFonts w:ascii="Tahoma" w:hAnsi="Tahoma" w:cs="Tahoma"/>
+      <w:sz w:val="16"/>
+      <w:szCs w:val="16"/>
     </w:rPr>
   </w:style>
 </w:styles>
@@ -1692,7 +1912,7 @@
     </a:clrScheme>
     <a:fontScheme name="Стандартная">
       <a:majorFont>
-        <a:latin typeface="Calibri Light" panose="020F0302020204030204"/>
+        <a:latin typeface="Calibri Light"/>
         <a:ea typeface=""/>
         <a:cs typeface=""/>
         <a:font script="Jpan" typeface="游ゴシック Light"/>
@@ -1727,7 +1947,7 @@
         <a:font script="Geor" typeface="Sylfaen"/>
       </a:majorFont>
       <a:minorFont>
-        <a:latin typeface="Calibri" panose="020F0502020204030204"/>
+        <a:latin typeface="Calibri"/>
         <a:ea typeface=""/>
         <a:cs typeface=""/>
         <a:font script="Jpan" typeface="游明朝"/>
@@ -1904,7 +2124,7 @@
   <a:extraClrSchemeLst/>
   <a:extLst>
     <a:ext uri="{05A4C25C-085E-4340-85A3-A5531E510DB2}">
-      <thm15:themeFamily xmlns:thm15="http://schemas.microsoft.com/office/thememl/2012/main" name="Office Theme" id="{62F939B6-93AF-4DB8-9C6B-D6C7DFDC589F}" vid="{4A3C46E8-61CC-4603-A589-7422A47A8E4A}"/>
+      <thm15:themeFamily xmlns:thm15="http://schemas.microsoft.com/office/thememl/2012/main" xmlns="" name="Office Theme" id="{62F939B6-93AF-4DB8-9C6B-D6C7DFDC589F}" vid="{4A3C46E8-61CC-4603-A589-7422A47A8E4A}"/>
     </a:ext>
   </a:extLst>
 </a:theme>
